--- a/papers/3/C1:C3.docx
+++ b/papers/3/C1:C3.docx
@@ -1,6 +1,6 @@
 
 <file path=word/document.xml><?xml version="1.0" encoding="utf-8"?>
-<w:document xmlns:wpc="http://schemas.microsoft.com/office/word/2010/wordprocessingCanvas" xmlns:cx="http://schemas.microsoft.com/office/drawing/2014/chartex" xmlns:cx1="http://schemas.microsoft.com/office/drawing/2015/9/8/chartex" xmlns:cx2="http://schemas.microsoft.com/office/drawing/2015/10/21/chartex" xmlns:cx3="http://schemas.microsoft.com/office/drawing/2016/5/9/chartex" xmlns:cx4="http://schemas.microsoft.com/office/drawing/2016/5/10/chartex" xmlns:cx5="http://schemas.microsoft.com/office/drawing/2016/5/11/chartex" xmlns:cx6="http://schemas.microsoft.com/office/drawing/2016/5/12/chartex" xmlns:cx7="http://schemas.microsoft.com/office/drawing/2016/5/13/chartex" xmlns:cx8="http://schemas.microsoft.com/office/drawing/2016/5/14/chartex" xmlns:mc="http://schemas.openxmlformats.org/markup-compatibility/2006" xmlns:aink="http://schemas.microsoft.com/office/drawing/2016/ink" xmlns:am3d="http://schemas.microsoft.com/office/drawing/2017/model3d" xmlns:o="urn:schemas-microsoft-com:office:office" xmlns:oel="http://schemas.microsoft.com/office/2019/extlst" xmlns:r="http://schemas.openxmlformats.org/officeDocument/2006/relationships" xmlns:m="http://schemas.openxmlformats.org/officeDocument/2006/math" xmlns:v="urn:schemas-microsoft-com:vml" xmlns:wp14="http://schemas.microsoft.com/office/word/2010/wordprocessingDrawing" xmlns:wp="http://schemas.openxmlformats.org/drawingml/2006/wordprocessingDrawing" xmlns:w10="urn:schemas-microsoft-com:office:word" xmlns:w="http://schemas.openxmlformats.org/wordprocessingml/2006/main" xmlns:w14="http://schemas.microsoft.com/office/word/2010/wordml" xmlns:w15="http://schemas.microsoft.com/office/word/2012/wordml" xmlns:w16cex="http://schemas.microsoft.com/office/word/2018/wordml/cex" xmlns:w16cid="http://schemas.microsoft.com/office/word/2016/wordml/cid" xmlns:w16="http://schemas.microsoft.com/office/word/2018/wordml" xmlns:w16sdtdh="http://schemas.microsoft.com/office/word/2020/wordml/sdtdatahash" xmlns:w16se="http://schemas.microsoft.com/office/word/2015/wordml/symex" xmlns:wpg="http://schemas.microsoft.com/office/word/2010/wordprocessingGroup" xmlns:wpi="http://schemas.microsoft.com/office/word/2010/wordprocessingInk" xmlns:wne="http://schemas.microsoft.com/office/word/2006/wordml" xmlns:wps="http://schemas.microsoft.com/office/word/2010/wordprocessingShape" mc:Ignorable="w14 w15 w16se w16cid w16 w16cex w16sdtdh wp14">
+<w:document xmlns:wpc="http://schemas.microsoft.com/office/word/2010/wordprocessingCanvas" xmlns:cx="http://schemas.microsoft.com/office/drawing/2014/chartex" xmlns:cx1="http://schemas.microsoft.com/office/drawing/2015/9/8/chartex" xmlns:cx2="http://schemas.microsoft.com/office/drawing/2015/10/21/chartex" xmlns:cx3="http://schemas.microsoft.com/office/drawing/2016/5/9/chartex" xmlns:cx4="http://schemas.microsoft.com/office/drawing/2016/5/10/chartex" xmlns:cx5="http://schemas.microsoft.com/office/drawing/2016/5/11/chartex" xmlns:cx6="http://schemas.microsoft.com/office/drawing/2016/5/12/chartex" xmlns:cx7="http://schemas.microsoft.com/office/drawing/2016/5/13/chartex" xmlns:cx8="http://schemas.microsoft.com/office/drawing/2016/5/14/chartex" xmlns:mc="http://schemas.openxmlformats.org/markup-compatibility/2006" xmlns:aink="http://schemas.microsoft.com/office/drawing/2016/ink" xmlns:am3d="http://schemas.microsoft.com/office/drawing/2017/model3d" xmlns:o="urn:schemas-microsoft-com:office:office" xmlns:oel="http://schemas.microsoft.com/office/2019/extlst" xmlns:r="http://schemas.openxmlformats.org/officeDocument/2006/relationships" xmlns:m="http://schemas.openxmlformats.org/officeDocument/2006/math" xmlns:v="urn:schemas-microsoft-com:vml" xmlns:wp14="http://schemas.microsoft.com/office/word/2010/wordprocessingDrawing" xmlns:wp="http://schemas.openxmlformats.org/drawingml/2006/wordprocessingDrawing" xmlns:w10="urn:schemas-microsoft-com:office:word" xmlns:w="http://schemas.openxmlformats.org/wordprocessingml/2006/main" xmlns:w14="http://schemas.microsoft.com/office/word/2010/wordml" xmlns:w15="http://schemas.microsoft.com/office/word/2012/wordml" xmlns:w16cex="http://schemas.microsoft.com/office/word/2018/wordml/cex" xmlns:w16cid="http://schemas.microsoft.com/office/word/2016/wordml/cid" xmlns:w16="http://schemas.microsoft.com/office/word/2018/wordml" xmlns:w16du="http://schemas.microsoft.com/office/word/2023/wordml/word16du" xmlns:w16sdtdh="http://schemas.microsoft.com/office/word/2020/wordml/sdtdatahash" xmlns:w16se="http://schemas.microsoft.com/office/word/2015/wordml/symex" xmlns:wpg="http://schemas.microsoft.com/office/word/2010/wordprocessingGroup" xmlns:wpi="http://schemas.microsoft.com/office/word/2010/wordprocessingInk" xmlns:wne="http://schemas.microsoft.com/office/word/2006/wordml" xmlns:wps="http://schemas.microsoft.com/office/word/2010/wordprocessingShape" mc:Ignorable="w14 w15 w16se w16cid w16 w16cex w16sdtdh wp14">
   <w:body>
     <w:p>
       <w:r>
@@ -28,7 +28,7 @@
           <w:szCs w:val="23"/>
           <w:shd w:val="clear" w:color="auto" w:fill="FFFFFF"/>
         </w:rPr>
-        <w:t xml:space="preserve">p2 studies should be designed in neurology </w:t>
+        <w:t xml:space="preserve">p2 studies should be designed in neurology in order to best guide the go/no go decisions for p3 </w:t>
       </w:r>
       <w:proofErr w:type="gramStart"/>
       <w:r>
@@ -39,19 +39,9 @@
           <w:szCs w:val="23"/>
           <w:shd w:val="clear" w:color="auto" w:fill="FFFFFF"/>
         </w:rPr>
-        <w:t>in order to</w:t>
+        <w:t>studies</w:t>
       </w:r>
       <w:proofErr w:type="gramEnd"/>
-      <w:r>
-        <w:rPr>
-          <w:rFonts w:ascii="Segoe UI" w:hAnsi="Segoe UI" w:cs="Segoe UI"/>
-          <w:color w:val="000000"/>
-          <w:sz w:val="23"/>
-          <w:szCs w:val="23"/>
-          <w:shd w:val="clear" w:color="auto" w:fill="FFFFFF"/>
-        </w:rPr>
-        <w:t xml:space="preserve"> best guide the go/no go decisions for p3 studies</w:t>
-      </w:r>
     </w:p>
     <w:p>
       <w:pPr>
@@ -142,16 +132,13 @@
         <w:t xml:space="preserve">a </w:t>
       </w:r>
       <w:r>
-        <w:t xml:space="preserve">total of approximately 10 pages, double-spaced for </w:t>
+        <w:t xml:space="preserve">total of approximately 10 pages, double-spaced for Master’s </w:t>
       </w:r>
       <w:proofErr w:type="gramStart"/>
       <w:r>
-        <w:t>Master’s</w:t>
+        <w:t>students</w:t>
       </w:r>
       <w:proofErr w:type="gramEnd"/>
-      <w:r>
-        <w:t xml:space="preserve"> students</w:t>
-      </w:r>
     </w:p>
     <w:p/>
     <w:p>
@@ -481,18 +468,8 @@
     </w:p>
     <w:p>
       <w:pPr>
-        <w:rPr>
-          <w:color w:val="BF8F00" w:themeColor="accent4" w:themeShade="BF"/>
-        </w:rPr>
-      </w:pPr>
-    </w:p>
-    <w:p>
-      <w:pPr>
         <w:pStyle w:val="ListParagraph"/>
         <w:ind w:left="0"/>
-        <w:rPr>
-          <w:color w:val="D5DCE4" w:themeColor="text2" w:themeTint="33"/>
-        </w:rPr>
       </w:pPr>
     </w:p>
     <w:p>
@@ -500,6 +477,17 @@
         <w:pStyle w:val="ListParagraph"/>
         <w:ind w:left="0"/>
       </w:pPr>
+      <w:r>
+        <w:t xml:space="preserve">Why do we need phase 2 trials in neurology—what do they tell </w:t>
+      </w:r>
+      <w:proofErr w:type="gramStart"/>
+      <w:r>
+        <w:t>us</w:t>
+      </w:r>
+      <w:proofErr w:type="gramEnd"/>
+      <w:r>
+        <w:t xml:space="preserve"> </w:t>
+      </w:r>
     </w:p>
     <w:p>
       <w:pPr>
@@ -508,15 +496,6 @@
       </w:pPr>
       <w:r>
         <w:lastRenderedPageBreak/>
-        <w:t xml:space="preserve">Why do we need phase 2 trials in neurology—what do they tell us </w:t>
-      </w:r>
-    </w:p>
-    <w:p>
-      <w:pPr>
-        <w:pStyle w:val="ListParagraph"/>
-        <w:ind w:left="0"/>
-      </w:pPr>
-      <w:r>
         <w:t xml:space="preserve">What are </w:t>
       </w:r>
       <w:r>
@@ -802,14 +781,14 @@
         <w:rPr>
           <w:color w:val="FF0000"/>
         </w:rPr>
-        <w:t xml:space="preserve"> should move forward if there is </w:t>
+        <w:t xml:space="preserve"> should move forward if there is safety and tolerability in combination with (1) information regarding </w:t>
       </w:r>
       <w:r>
         <w:rPr>
           <w:color w:val="FF0000"/>
         </w:rPr>
         <w:lastRenderedPageBreak/>
-        <w:t xml:space="preserve">safety and tolerability in combination with (1) information regarding pharmacodynamically optimal dose, (2) evidence of target engagement, </w:t>
+        <w:t xml:space="preserve">pharmacodynamically optimal dose, (2) evidence of target engagement, </w:t>
       </w:r>
       <w:r>
         <w:rPr>
@@ -1169,7 +1148,7 @@
           <w:szCs w:val="27"/>
           <w:shd w:val="clear" w:color="auto" w:fill="FFFFFF"/>
         </w:rPr>
-        <w:t xml:space="preserve">, concomitant interventions, drug infusion </w:t>
+        <w:t xml:space="preserve">, concomitant interventions, drug infusion or cellular transplant location, and other potential </w:t>
       </w:r>
       <w:r>
         <w:rPr>
@@ -1180,7 +1159,7 @@
           <w:shd w:val="clear" w:color="auto" w:fill="FFFFFF"/>
         </w:rPr>
         <w:lastRenderedPageBreak/>
-        <w:t>or cellular transplant location, and other potential confounding variables) for the more definitive Phase 3 trial</w:t>
+        <w:t>confounding variables) for the more definitive Phase 3 trial</w:t>
       </w:r>
     </w:p>
     <w:p>
@@ -1586,10 +1565,8 @@
           <w:szCs w:val="27"/>
           <w:shd w:val="clear" w:color="auto" w:fill="FFFFFF"/>
         </w:rPr>
-        <w:lastRenderedPageBreak/>
-        <w:t xml:space="preserve">Even though most Phase 2 trials declare a primary clinical end point and outcome threshold, they should also evaluate </w:t>
-      </w:r>
-      <w:proofErr w:type="gramStart"/>
+        <w:t xml:space="preserve">Even though most Phase 2 trials declare a primary clinical end point and outcome threshold, they should </w:t>
+      </w:r>
       <w:r>
         <w:rPr>
           <w:rFonts w:ascii="Segoe UI" w:hAnsi="Segoe UI" w:cs="Segoe UI"/>
@@ -1598,9 +1575,10 @@
           <w:szCs w:val="27"/>
           <w:shd w:val="clear" w:color="auto" w:fill="FFFFFF"/>
         </w:rPr>
-        <w:t>a number of</w:t>
-      </w:r>
-      <w:proofErr w:type="gramEnd"/>
+        <w:lastRenderedPageBreak/>
+        <w:t xml:space="preserve">also evaluate </w:t>
+      </w:r>
+      <w:proofErr w:type="gramStart"/>
       <w:r>
         <w:rPr>
           <w:rFonts w:ascii="Segoe UI" w:hAnsi="Segoe UI" w:cs="Segoe UI"/>
@@ -1609,175 +1587,9 @@
           <w:szCs w:val="27"/>
           <w:shd w:val="clear" w:color="auto" w:fill="FFFFFF"/>
         </w:rPr>
-        <w:t xml:space="preserve"> different clinical endpoints (secondary outcomes) to guide the selection of the most definitive Phase 3 primary outcome.</w:t>
-      </w:r>
-    </w:p>
-    <w:p>
-      <w:pPr>
-        <w:pStyle w:val="ListParagraph"/>
-        <w:numPr>
-          <w:ilvl w:val="3"/>
-          <w:numId w:val="2"/>
-        </w:numPr>
-        <w:rPr>
-          <w:color w:val="BF8F00" w:themeColor="accent4" w:themeShade="BF"/>
-        </w:rPr>
-      </w:pPr>
-      <w:r>
-        <w:rPr>
-          <w:color w:val="BF8F00" w:themeColor="accent4" w:themeShade="BF"/>
-        </w:rPr>
-        <w:t xml:space="preserve">Ideally, phase II trials would demonstrate that clinical end points are affected, although the difficulties in assessing clinical effects in small phase II trials with short durations are acknowledged, and larger longer trials have obvious drawbacks (see later in the text). Decisions to move on to phase III should at a minimum be based on safety and valid biomarker considerations that are consistent with mechanism of action in phase II, although this only partially de-risks promotion to phase III. It is possible to be misled by positive results from a </w:t>
-      </w:r>
-      <w:proofErr w:type="gramStart"/>
-      <w:r>
-        <w:rPr>
-          <w:color w:val="BF8F00" w:themeColor="accent4" w:themeShade="BF"/>
-        </w:rPr>
-        <w:t>single phase II</w:t>
+        <w:t>a number of</w:t>
       </w:r>
       <w:proofErr w:type="gramEnd"/>
-      <w:r>
-        <w:rPr>
-          <w:color w:val="BF8F00" w:themeColor="accent4" w:themeShade="BF"/>
-        </w:rPr>
-        <w:t xml:space="preserve"> trial with a small restricted participant cohort, as this effect might be lost in a larger more heterogeneous multisite phase III trial, particularly if the phase II subgroup is identified post hoc. Perceived clinical efficacy from phase </w:t>
-      </w:r>
-      <w:proofErr w:type="spellStart"/>
-      <w:r>
-        <w:rPr>
-          <w:color w:val="BF8F00" w:themeColor="accent4" w:themeShade="BF"/>
-        </w:rPr>
-        <w:t>IIa</w:t>
-      </w:r>
-      <w:proofErr w:type="spellEnd"/>
-      <w:r>
-        <w:rPr>
-          <w:color w:val="BF8F00" w:themeColor="accent4" w:themeShade="BF"/>
-        </w:rPr>
-        <w:t xml:space="preserve"> trials may be illusory if based on nonsignificant trends. Thus, single phase II AD trials may be too small and underpowered to allow for clear decision making based on clinical efficacy measures alone, again suggesting that the rigor of biomarker-based proof of mechanism is critical. Larger clinical effects in phase </w:t>
-      </w:r>
-      <w:proofErr w:type="spellStart"/>
-      <w:r>
-        <w:rPr>
-          <w:color w:val="BF8F00" w:themeColor="accent4" w:themeShade="BF"/>
-        </w:rPr>
-        <w:t>IIa</w:t>
-      </w:r>
-      <w:proofErr w:type="spellEnd"/>
-      <w:r>
-        <w:rPr>
-          <w:color w:val="BF8F00" w:themeColor="accent4" w:themeShade="BF"/>
-        </w:rPr>
-        <w:t xml:space="preserve"> proof-of-concept studies or multiple phase II studies could provide compelling evidence if achieved, as effect size generally decreases as the study populations become more heterogeneous in phase III. Although the use of futility analyses for clinical efficacy data in phase II is of interest, this approach has not yet been demonstrated to improve decision making for phase III</w:t>
-      </w:r>
-    </w:p>
-    <w:p>
-      <w:pPr>
-        <w:pStyle w:val="ListParagraph"/>
-        <w:numPr>
-          <w:ilvl w:val="3"/>
-          <w:numId w:val="2"/>
-        </w:numPr>
-        <w:rPr>
-          <w:color w:val="BF8F00" w:themeColor="accent4" w:themeShade="BF"/>
-        </w:rPr>
-      </w:pPr>
-      <w:r>
-        <w:rPr>
-          <w:color w:val="BF8F00" w:themeColor="accent4" w:themeShade="BF"/>
-        </w:rPr>
-        <w:t xml:space="preserve">Achieving a predetermined clinical end point is desirable in phase II, but in MCI and early AD, this is difficult because there are no firmly established end points </w:t>
-      </w:r>
-    </w:p>
-    <w:p>
-      <w:pPr>
-        <w:pStyle w:val="ListParagraph"/>
-        <w:numPr>
-          <w:ilvl w:val="3"/>
-          <w:numId w:val="2"/>
-        </w:numPr>
-        <w:rPr>
-          <w:color w:val="BF8F00" w:themeColor="accent4" w:themeShade="BF"/>
-        </w:rPr>
-      </w:pPr>
-      <w:r>
-        <w:rPr>
-          <w:rFonts w:ascii="Arial" w:hAnsi="Arial" w:cs="Arial"/>
-          <w:color w:val="002060"/>
-          <w:shd w:val="clear" w:color="auto" w:fill="FFFFFF"/>
-        </w:rPr>
-        <w:t>Most progressive MS phase 3 trials had no phase 2 trials demonstrating efficacy, which highlights how regulators do not require any evidence of efficacy from phase 2 trials.</w:t>
-      </w:r>
-    </w:p>
-    <w:p>
-      <w:pPr>
-        <w:pStyle w:val="ListParagraph"/>
-        <w:ind w:left="2880"/>
-        <w:rPr>
-          <w:color w:val="BF8F00" w:themeColor="accent4" w:themeShade="BF"/>
-        </w:rPr>
-      </w:pPr>
-    </w:p>
-    <w:p>
-      <w:pPr>
-        <w:pStyle w:val="ListParagraph"/>
-        <w:numPr>
-          <w:ilvl w:val="2"/>
-          <w:numId w:val="2"/>
-        </w:numPr>
-        <w:rPr>
-          <w:color w:val="000000" w:themeColor="text1"/>
-        </w:rPr>
-      </w:pPr>
-      <w:r>
-        <w:rPr>
-          <w:color w:val="000000" w:themeColor="text1"/>
-        </w:rPr>
-        <w:t>Side effects</w:t>
-      </w:r>
-      <w:r>
-        <w:rPr>
-          <w:color w:val="000000" w:themeColor="text1"/>
-        </w:rPr>
-        <w:t xml:space="preserve"> </w:t>
-      </w:r>
-      <w:r>
-        <w:rPr>
-          <w:color w:val="000000" w:themeColor="text1"/>
-        </w:rPr>
-        <w:t>mapped</w:t>
-      </w:r>
-    </w:p>
-    <w:p>
-      <w:pPr>
-        <w:pStyle w:val="ListParagraph"/>
-        <w:numPr>
-          <w:ilvl w:val="3"/>
-          <w:numId w:val="2"/>
-        </w:numPr>
-        <w:rPr>
-          <w:color w:val="C00000"/>
-        </w:rPr>
-      </w:pPr>
-      <w:r>
-        <w:rPr>
-          <w:color w:val="C00000"/>
-        </w:rPr>
-        <w:t>Has never been a problem for neuroprotective drugs-all safe even in phase 3 trials without earlier phase 2</w:t>
-      </w:r>
-    </w:p>
-    <w:p>
-      <w:pPr>
-        <w:pStyle w:val="ListParagraph"/>
-        <w:numPr>
-          <w:ilvl w:val="3"/>
-          <w:numId w:val="2"/>
-        </w:numPr>
-        <w:rPr>
-          <w:color w:val="B1F321"/>
-        </w:rPr>
-      </w:pPr>
       <w:r>
         <w:rPr>
           <w:rFonts w:ascii="Segoe UI" w:hAnsi="Segoe UI" w:cs="Segoe UI"/>
@@ -1786,6 +1598,183 @@
           <w:szCs w:val="27"/>
           <w:shd w:val="clear" w:color="auto" w:fill="FFFFFF"/>
         </w:rPr>
+        <w:t xml:space="preserve"> different clinical endpoints (secondary outcomes) to guide the selection of the most definitive Phase 3 primary outcome.</w:t>
+      </w:r>
+    </w:p>
+    <w:p>
+      <w:pPr>
+        <w:pStyle w:val="ListParagraph"/>
+        <w:numPr>
+          <w:ilvl w:val="3"/>
+          <w:numId w:val="2"/>
+        </w:numPr>
+        <w:rPr>
+          <w:color w:val="BF8F00" w:themeColor="accent4" w:themeShade="BF"/>
+        </w:rPr>
+      </w:pPr>
+      <w:r>
+        <w:rPr>
+          <w:color w:val="BF8F00" w:themeColor="accent4" w:themeShade="BF"/>
+        </w:rPr>
+        <w:t xml:space="preserve">Ideally, phase II trials would demonstrate that clinical end points are affected, although the difficulties in assessing clinical effects in small phase II trials with short durations are acknowledged, and larger longer trials have obvious drawbacks (see later in the text). Decisions to move on to phase III should at a minimum be based on safety and valid biomarker considerations that are consistent with mechanism of action in phase II, although this only partially de-risks promotion to phase III. It is possible to be misled by positive results from a </w:t>
+      </w:r>
+      <w:proofErr w:type="gramStart"/>
+      <w:r>
+        <w:rPr>
+          <w:color w:val="BF8F00" w:themeColor="accent4" w:themeShade="BF"/>
+        </w:rPr>
+        <w:t>single phase II</w:t>
+      </w:r>
+      <w:proofErr w:type="gramEnd"/>
+      <w:r>
+        <w:rPr>
+          <w:color w:val="BF8F00" w:themeColor="accent4" w:themeShade="BF"/>
+        </w:rPr>
+        <w:t xml:space="preserve"> trial with a small restricted participant cohort, as this effect might be lost in a larger more heterogeneous multisite phase III trial, particularly if the phase II subgroup is identified post hoc. Perceived clinical efficacy from phase </w:t>
+      </w:r>
+      <w:proofErr w:type="spellStart"/>
+      <w:r>
+        <w:rPr>
+          <w:color w:val="BF8F00" w:themeColor="accent4" w:themeShade="BF"/>
+        </w:rPr>
+        <w:t>IIa</w:t>
+      </w:r>
+      <w:proofErr w:type="spellEnd"/>
+      <w:r>
+        <w:rPr>
+          <w:color w:val="BF8F00" w:themeColor="accent4" w:themeShade="BF"/>
+        </w:rPr>
+        <w:t xml:space="preserve"> trials may be illusory if based on nonsignificant trends. Thus, single phase II AD trials may be too small and underpowered to allow for clear decision making based on clinical efficacy measures alone, again suggesting that the rigor of biomarker-based proof of mechanism is critical. Larger clinical effects in phase </w:t>
+      </w:r>
+      <w:proofErr w:type="spellStart"/>
+      <w:r>
+        <w:rPr>
+          <w:color w:val="BF8F00" w:themeColor="accent4" w:themeShade="BF"/>
+        </w:rPr>
+        <w:t>IIa</w:t>
+      </w:r>
+      <w:proofErr w:type="spellEnd"/>
+      <w:r>
+        <w:rPr>
+          <w:color w:val="BF8F00" w:themeColor="accent4" w:themeShade="BF"/>
+        </w:rPr>
+        <w:t xml:space="preserve"> proof-of-concept studies or multiple phase II studies could provide compelling evidence if achieved, as effect size generally decreases as the study populations become more heterogeneous in phase III. Although the use of futility analyses for clinical efficacy data in phase II is of interest, this approach has not yet been demonstrated to improve decision making for phase III</w:t>
+      </w:r>
+    </w:p>
+    <w:p>
+      <w:pPr>
+        <w:pStyle w:val="ListParagraph"/>
+        <w:numPr>
+          <w:ilvl w:val="3"/>
+          <w:numId w:val="2"/>
+        </w:numPr>
+        <w:rPr>
+          <w:color w:val="BF8F00" w:themeColor="accent4" w:themeShade="BF"/>
+        </w:rPr>
+      </w:pPr>
+      <w:r>
+        <w:rPr>
+          <w:color w:val="BF8F00" w:themeColor="accent4" w:themeShade="BF"/>
+        </w:rPr>
+        <w:t xml:space="preserve">Achieving a predetermined clinical end point is desirable in phase II, but in MCI and early AD, this is difficult because there are no firmly established end points </w:t>
+      </w:r>
+    </w:p>
+    <w:p>
+      <w:pPr>
+        <w:pStyle w:val="ListParagraph"/>
+        <w:numPr>
+          <w:ilvl w:val="3"/>
+          <w:numId w:val="2"/>
+        </w:numPr>
+        <w:rPr>
+          <w:color w:val="BF8F00" w:themeColor="accent4" w:themeShade="BF"/>
+        </w:rPr>
+      </w:pPr>
+      <w:r>
+        <w:rPr>
+          <w:rFonts w:ascii="Arial" w:hAnsi="Arial" w:cs="Arial"/>
+          <w:color w:val="002060"/>
+          <w:shd w:val="clear" w:color="auto" w:fill="FFFFFF"/>
+        </w:rPr>
+        <w:t>Most progressive MS phase 3 trials had no phase 2 trials demonstrating efficacy, which highlights how regulators do not require any evidence of efficacy from phase 2 trials.</w:t>
+      </w:r>
+    </w:p>
+    <w:p>
+      <w:pPr>
+        <w:pStyle w:val="ListParagraph"/>
+        <w:ind w:left="2880"/>
+        <w:rPr>
+          <w:color w:val="BF8F00" w:themeColor="accent4" w:themeShade="BF"/>
+        </w:rPr>
+      </w:pPr>
+    </w:p>
+    <w:p>
+      <w:pPr>
+        <w:pStyle w:val="ListParagraph"/>
+        <w:numPr>
+          <w:ilvl w:val="2"/>
+          <w:numId w:val="2"/>
+        </w:numPr>
+        <w:rPr>
+          <w:color w:val="000000" w:themeColor="text1"/>
+        </w:rPr>
+      </w:pPr>
+      <w:r>
+        <w:rPr>
+          <w:color w:val="000000" w:themeColor="text1"/>
+        </w:rPr>
+        <w:t>Side effects</w:t>
+      </w:r>
+      <w:r>
+        <w:rPr>
+          <w:color w:val="000000" w:themeColor="text1"/>
+        </w:rPr>
+        <w:t xml:space="preserve"> </w:t>
+      </w:r>
+      <w:r>
+        <w:rPr>
+          <w:color w:val="000000" w:themeColor="text1"/>
+        </w:rPr>
+        <w:t>mapped</w:t>
+      </w:r>
+    </w:p>
+    <w:p>
+      <w:pPr>
+        <w:pStyle w:val="ListParagraph"/>
+        <w:numPr>
+          <w:ilvl w:val="3"/>
+          <w:numId w:val="2"/>
+        </w:numPr>
+        <w:rPr>
+          <w:color w:val="C00000"/>
+        </w:rPr>
+      </w:pPr>
+      <w:r>
+        <w:rPr>
+          <w:color w:val="C00000"/>
+        </w:rPr>
+        <w:t>Has never been a problem for neuroprotective drugs-all safe even in phase 3 trials without earlier phase 2</w:t>
+      </w:r>
+    </w:p>
+    <w:p>
+      <w:pPr>
+        <w:pStyle w:val="ListParagraph"/>
+        <w:numPr>
+          <w:ilvl w:val="3"/>
+          <w:numId w:val="2"/>
+        </w:numPr>
+        <w:rPr>
+          <w:color w:val="B1F321"/>
+        </w:rPr>
+      </w:pPr>
+      <w:r>
+        <w:rPr>
+          <w:rFonts w:ascii="Segoe UI" w:hAnsi="Segoe UI" w:cs="Segoe UI"/>
+          <w:color w:val="B1F321"/>
+          <w:sz w:val="27"/>
+          <w:szCs w:val="27"/>
+          <w:shd w:val="clear" w:color="auto" w:fill="FFFFFF"/>
+        </w:rPr>
         <w:t>gather more evidence of the intervention's safety</w:t>
       </w:r>
     </w:p>
@@ -1852,7 +1841,6 @@
           <w:szCs w:val="27"/>
           <w:shd w:val="clear" w:color="auto" w:fill="FFFFFF"/>
         </w:rPr>
-        <w:lastRenderedPageBreak/>
         <w:t>Sometimes the side effects hit later or could have been given for longer or higher doses-lots of citations here</w:t>
       </w:r>
     </w:p>
@@ -1875,6 +1863,7 @@
           <w:szCs w:val="27"/>
           <w:shd w:val="clear" w:color="auto" w:fill="FFFFFF"/>
         </w:rPr>
+        <w:lastRenderedPageBreak/>
         <w:t xml:space="preserve">Population </w:t>
       </w:r>
     </w:p>
@@ -2057,14 +2046,21 @@
         <w:rPr>
           <w:color w:val="BF8F00" w:themeColor="accent4" w:themeShade="BF"/>
         </w:rPr>
-        <w:t xml:space="preserve"> proof-of-concept studies or multiple phase II studies could provide compelling evidence if </w:t>
-      </w:r>
+        <w:t xml:space="preserve"> proof-of-concept studies or multiple phase II studies could provide compelling evidence if achieved, as</w:t>
+      </w:r>
+      <w:bookmarkStart w:id="0" w:name="ZOTERO_TEMP_BOOKMARK"/>
+      <w:r>
+        <w:rPr>
+          <w:vertAlign w:val="superscript"/>
+        </w:rPr>
+        <w:t>5</w:t>
+      </w:r>
+      <w:bookmarkEnd w:id="0"/>
       <w:r>
         <w:rPr>
           <w:color w:val="BF8F00" w:themeColor="accent4" w:themeShade="BF"/>
         </w:rPr>
-        <w:lastRenderedPageBreak/>
-        <w:t>achieved, as effect size generally decreases as the study populations become more heterogeneous in phase III.</w:t>
+        <w:t xml:space="preserve"> effect size generally decreases as the study populations become more heterogeneous in phase III.</w:t>
       </w:r>
     </w:p>
     <w:p>
@@ -2098,6 +2094,7 @@
         <w:rPr>
           <w:color w:val="70AD47" w:themeColor="accent6"/>
         </w:rPr>
+        <w:lastRenderedPageBreak/>
         <w:t xml:space="preserve">The </w:t>
       </w:r>
       <w:r>
@@ -2566,14 +2563,7 @@
         <w:rPr>
           <w:color w:val="70AD47" w:themeColor="accent6"/>
         </w:rPr>
-        <w:t xml:space="preserve">Relied on preclinical and indirect evidence for its effects on amyloid-β, reducing τ phosphorylation and aggregates, decreasing microglial activity in patients with traumatic brain injury, other anti-inflammatory effects, and previous studies in Huntington disease, amyotrophic lateral sclerosis, </w:t>
-      </w:r>
-      <w:r>
-        <w:rPr>
-          <w:color w:val="70AD47" w:themeColor="accent6"/>
-        </w:rPr>
-        <w:lastRenderedPageBreak/>
-        <w:t>multiple sclerosis, and schizophrenia that overall did not show significant clinical effects</w:t>
+        <w:t>Relied on preclinical and indirect evidence for its effects on amyloid-β, reducing τ phosphorylation and aggregates, decreasing microglial activity in patients with traumatic brain injury, other anti-inflammatory effects, and previous studies in Huntington disease, amyotrophic lateral sclerosis, multiple sclerosis, and schizophrenia that overall did not show significant clinical effects</w:t>
       </w:r>
       <w:r>
         <w:rPr>
@@ -2634,7 +2624,14 @@
         <w:rPr>
           <w:color w:val="2F6920"/>
         </w:rPr>
-        <w:t>Development of a repurposed agent for use in the AD field could begin with a Phase 2 proof-of-concept and dosing study for AD, thus avoiding the time and expense of preclinical development and Phase 1.</w:t>
+        <w:t xml:space="preserve">Development of a repurposed agent for use in the AD field could begin with a Phase 2 proof-of-concept and dosing study for AD, </w:t>
+      </w:r>
+      <w:r>
+        <w:rPr>
+          <w:color w:val="2F6920"/>
+        </w:rPr>
+        <w:lastRenderedPageBreak/>
+        <w:t>thus avoiding the time and expense of preclinical development and Phase 1.</w:t>
       </w:r>
     </w:p>
     <w:p>
@@ -3333,7 +3330,6 @@
           <w:rFonts w:asciiTheme="minorHAnsi" w:hAnsiTheme="minorHAnsi"/>
           <w:color w:val="806000" w:themeColor="accent4" w:themeShade="80"/>
         </w:rPr>
-        <w:lastRenderedPageBreak/>
         <w:t>Significant on one primary biomarker analysis but not clinical endpoints</w:t>
       </w:r>
     </w:p>
@@ -3396,7 +3392,14 @@
         <w:rPr>
           <w:color w:val="BF8F00" w:themeColor="accent4" w:themeShade="BF"/>
         </w:rPr>
-        <w:t xml:space="preserve">) was reported to inhibit Ab fibril formation and to protect against Ab toxicity in in vitro assays [22]. It reportedly also prevented amyloid accumulation in animal models [23]. A phase II study (n 5 50, 12 weeks treatment) sponsored by </w:t>
+        <w:t xml:space="preserve">) was reported to inhibit Ab fibril formation and to protect against Ab toxicity in in vitro assays [22]. It reportedly also prevented amyloid accumulation in animal </w:t>
+      </w:r>
+      <w:r>
+        <w:rPr>
+          <w:color w:val="BF8F00" w:themeColor="accent4" w:themeShade="BF"/>
+        </w:rPr>
+        <w:lastRenderedPageBreak/>
+        <w:t xml:space="preserve">models [23]. A phase II study (n 5 50, 12 weeks treatment) sponsored by </w:t>
       </w:r>
       <w:proofErr w:type="spellStart"/>
       <w:r>
@@ -3614,7 +3617,6 @@
           <w:rFonts w:asciiTheme="minorHAnsi" w:hAnsiTheme="minorHAnsi"/>
           <w:color w:val="806000" w:themeColor="accent4" w:themeShade="80"/>
         </w:rPr>
-        <w:lastRenderedPageBreak/>
         <w:t xml:space="preserve">Bap </w:t>
       </w:r>
       <w:r>
@@ -3647,7 +3649,14 @@
         <w:rPr>
           <w:color w:val="BF8F00" w:themeColor="accent4" w:themeShade="BF"/>
         </w:rPr>
-        <w:t>Subgroup, post hoc, or other types of secondary analyses are important, but they are also potentially misleading when not subsequently tested prospectively. An inadequate understanding of the limitations of such exploratory analyses is a primary reason for the failure of phase III trials. Such analyses are known to be fraught with risks in terms of generalization to the original patient population, overestimation of effect size, and biased selection of factors for analyses</w:t>
+        <w:t xml:space="preserve">Subgroup, post hoc, or other types of secondary analyses are important, but they are also potentially misleading when not subsequently tested prospectively. An inadequate understanding of the limitations of such exploratory analyses is a primary reason for the failure of phase III trials. Such analyses are known to be </w:t>
+      </w:r>
+      <w:r>
+        <w:rPr>
+          <w:color w:val="BF8F00" w:themeColor="accent4" w:themeShade="BF"/>
+        </w:rPr>
+        <w:lastRenderedPageBreak/>
+        <w:t>fraught with risks in terms of generalization to the original patient population, overestimation of effect size, and biased selection of factors for analyses</w:t>
       </w:r>
     </w:p>
     <w:p>
@@ -3831,7 +3840,7 @@
           <w:bdr w:val="none" w:sz="0" w:space="0" w:color="auto" w:frame="1"/>
           <w:shd w:val="clear" w:color="auto" w:fill="FFFFFF"/>
         </w:rPr>
-        <w:t xml:space="preserve">Launched </w:t>
+        <w:t xml:space="preserve">Launched off of 33 patients without phase 2 but stopped after 450 patients randomized because of excess harm and </w:t>
       </w:r>
       <w:proofErr w:type="gramStart"/>
       <w:r>
@@ -3843,7 +3852,7 @@
           <w:bdr w:val="none" w:sz="0" w:space="0" w:color="auto" w:frame="1"/>
           <w:shd w:val="clear" w:color="auto" w:fill="FFFFFF"/>
         </w:rPr>
-        <w:t>off of</w:t>
+        <w:t>futility</w:t>
       </w:r>
       <w:proofErr w:type="gramEnd"/>
       <w:r>
@@ -3855,7 +3864,7 @@
           <w:bdr w:val="none" w:sz="0" w:space="0" w:color="auto" w:frame="1"/>
           <w:shd w:val="clear" w:color="auto" w:fill="FFFFFF"/>
         </w:rPr>
-        <w:t xml:space="preserve"> 33 patients without phase 2 but stopped after 450 patients randomized because of excess harm and futility </w:t>
+        <w:t xml:space="preserve"> </w:t>
       </w:r>
     </w:p>
     <w:p>
@@ -4051,40 +4060,40 @@
         <w:rPr>
           <w:color w:val="2F6920"/>
         </w:rPr>
-        <w:t xml:space="preserve">Traditionally, individual study phases are completed before moving to the next phase of the study. However, as has been the case in immunotherapy development, combined Phase 1/2 clinical trials may speed development; that is, instead of conducting a Phase 1 trial for toxicity and a separate Phase 2 trial for efficacy, it may be appropriate to integrate these two phases into one study of individuals with AD. Study sponsors can consider an adaptive Phase 2/3 study design, whereby accumulating trial data are used to guide modification of one or more specified aspects of the study design, for example reducing the number of dose arms, or extending or shortening the length of the trial without undermining its validity and integrity. Use of such an adaptive trial design places greater emphasis on Phase 2 learnings as guides to pharmaceutical decision-making (for </w:t>
-      </w:r>
+        <w:t xml:space="preserve">Traditionally, individual study phases are completed before moving to the next phase of the study. However, as has been the case in immunotherapy development, combined Phase 1/2 clinical trials may speed development; that is, instead of conducting a Phase 1 trial for toxicity and a separate Phase 2 trial for efficacy, it may be appropriate to integrate these two phases into one study of individuals with AD. Study sponsors can consider an adaptive Phase 2/3 study design, whereby accumulating trial data are used to guide modification of one or more specified aspects of the study design, for example reducing the number of dose arms, or extending or shortening the length of the trial without undermining its validity and integrity. Use of such an adaptive trial design places greater emphasis on Phase 2 learnings as guides to pharmaceutical decision-making (for example, whether to continue development of an investigational drug). While AD drug development could be reduced by months or even years using an adaptive design, there is some skepticism about its value with concern of erroneous trial modifications </w:t>
+      </w:r>
+      <w:proofErr w:type="gramStart"/>
       <w:r>
         <w:rPr>
           <w:color w:val="2F6920"/>
         </w:rPr>
+        <w:t>as a result of</w:t>
+      </w:r>
+      <w:proofErr w:type="gramEnd"/>
+      <w:r>
+        <w:rPr>
+          <w:color w:val="2F6920"/>
+        </w:rPr>
+        <w:t xml:space="preserve"> the “noise” with our current cognitive measures as well as with non-validated biomarkers. </w:t>
+      </w:r>
+      <w:r>
+        <w:rPr>
+          <w:color w:val="2F6920"/>
+        </w:rPr>
+        <w:t>An intensive</w:t>
+      </w:r>
+      <w:r>
+        <w:rPr>
+          <w:color w:val="2F6920"/>
+        </w:rPr>
+        <w:t xml:space="preserve"> study of novel study designs will be required to understand their </w:t>
+      </w:r>
+      <w:r>
+        <w:rPr>
+          <w:color w:val="2F6920"/>
+        </w:rPr>
         <w:lastRenderedPageBreak/>
-        <w:t xml:space="preserve">example, whether to continue development of an investigational drug). While AD drug development could be reduced by months or even years using an adaptive design, there is some skepticism about its value with concern of erroneous trial modifications </w:t>
-      </w:r>
-      <w:proofErr w:type="gramStart"/>
-      <w:r>
-        <w:rPr>
-          <w:color w:val="2F6920"/>
-        </w:rPr>
-        <w:t>as a result of</w:t>
-      </w:r>
-      <w:proofErr w:type="gramEnd"/>
-      <w:r>
-        <w:rPr>
-          <w:color w:val="2F6920"/>
-        </w:rPr>
-        <w:t xml:space="preserve"> the “noise” with our current cognitive measures as well as with non-validated biomarkers. </w:t>
-      </w:r>
-      <w:r>
-        <w:rPr>
-          <w:color w:val="2F6920"/>
-        </w:rPr>
-        <w:t>An intensive</w:t>
-      </w:r>
-      <w:r>
-        <w:rPr>
-          <w:color w:val="2F6920"/>
-        </w:rPr>
-        <w:t xml:space="preserve"> study of novel study designs will be required to understand their appropriate role within the AD trial setting and potential for drug development acceleration.</w:t>
+        <w:t>appropriate role within the AD trial setting and potential for drug development acceleration.</w:t>
       </w:r>
     </w:p>
     <w:p>
@@ -4098,16 +4107,16 @@
       <w:r>
         <w:t xml:space="preserve">In addition, the phase labels have begun to lose their meaning. Phase 2 trials will focus on safety, phase 1 trials will expand into </w:t>
       </w:r>
-      <w:commentRangeStart w:id="0"/>
+      <w:commentRangeStart w:id="1"/>
       <w:r>
         <w:t>efficacy</w:t>
       </w:r>
-      <w:commentRangeEnd w:id="0"/>
+      <w:commentRangeEnd w:id="1"/>
       <w:r>
         <w:rPr>
           <w:rStyle w:val="CommentReference"/>
         </w:rPr>
-        <w:commentReference w:id="0"/>
+        <w:commentReference w:id="1"/>
       </w:r>
       <w:r>
         <w:t>.</w:t>
@@ -4974,7 +4983,6 @@
           <w:bCs/>
           <w:color w:val="2F6920"/>
         </w:rPr>
-        <w:lastRenderedPageBreak/>
         <w:t xml:space="preserve">Introduction to </w:t>
       </w:r>
       <w:r>
@@ -5000,7 +5008,11 @@
         <w:ind w:left="0" w:firstLine="720"/>
       </w:pPr>
       <w:r>
-        <w:t xml:space="preserve">Neurological conditions include some of the most prevalent conditions in North America. These conditions are defined as …involving the nervous system and include conditions like AD, PD, stroke, migraine, epilepsy, and many more. In the past 10 to 20 years there has been a shift in the population of North America such that more people are living longer and are susceptible to neurological disorders that are associated with degeneration with age. These conditions pose a huge risk to patients and healthcare systems and include some the least understood </w:t>
+        <w:t xml:space="preserve">Neurological conditions include some of the most prevalent conditions in North America. These conditions are defined as …involving the nervous system and include conditions like AD, PD, stroke, migraine, epilepsy, and many more. In the past 10 to 20 years there has been a shift in the population of North America such that more people are living longer and are susceptible to neurological disorders that are associated with degeneration with age. These conditions pose a </w:t>
+      </w:r>
+      <w:r>
+        <w:lastRenderedPageBreak/>
+        <w:t xml:space="preserve">huge risk to patients and healthcare systems and include some the least understood </w:t>
       </w:r>
       <w:r>
         <w:t>or</w:t>
@@ -5047,26 +5059,26 @@
       <w:r>
         <w:t xml:space="preserve">This creates a unique drug development environment that requires special </w:t>
       </w:r>
-      <w:commentRangeStart w:id="1"/>
       <w:commentRangeStart w:id="2"/>
+      <w:commentRangeStart w:id="3"/>
       <w:r>
         <w:t>attention.</w:t>
       </w:r>
-      <w:commentRangeEnd w:id="1"/>
+      <w:commentRangeEnd w:id="2"/>
       <w:r>
         <w:rPr>
           <w:rStyle w:val="CommentReference"/>
           <w:sz w:val="24"/>
           <w:szCs w:val="24"/>
         </w:rPr>
-        <w:commentReference w:id="1"/>
-      </w:r>
-      <w:commentRangeEnd w:id="2"/>
+        <w:commentReference w:id="2"/>
+      </w:r>
+      <w:commentRangeEnd w:id="3"/>
       <w:r>
         <w:rPr>
           <w:rStyle w:val="CommentReference"/>
         </w:rPr>
-        <w:commentReference w:id="2"/>
+        <w:commentReference w:id="3"/>
       </w:r>
     </w:p>
     <w:p>
@@ -5232,18 +5244,18 @@
       <w:r>
         <w:t xml:space="preserve">. These goals can vary across disease areas, but typically follow this </w:t>
       </w:r>
-      <w:commentRangeStart w:id="3"/>
+      <w:commentRangeStart w:id="4"/>
       <w:r>
         <w:t>order</w:t>
       </w:r>
-      <w:commentRangeEnd w:id="3"/>
+      <w:commentRangeEnd w:id="4"/>
       <w:r>
         <w:rPr>
           <w:rStyle w:val="CommentReference"/>
           <w:sz w:val="24"/>
           <w:szCs w:val="24"/>
         </w:rPr>
-        <w:commentReference w:id="3"/>
+        <w:commentReference w:id="4"/>
       </w:r>
       <w:r>
         <w:t>.</w:t>
@@ -5571,64 +5583,67 @@
           <w:bCs/>
           <w:color w:val="000000" w:themeColor="text1"/>
         </w:rPr>
+        <w:t>Dose/schedule</w:t>
+      </w:r>
+    </w:p>
+    <w:p>
+      <w:pPr>
+        <w:ind w:firstLine="360"/>
+      </w:pPr>
+      <w:r>
+        <w:rPr>
+          <w:color w:val="000000" w:themeColor="text1"/>
+        </w:rPr>
+        <w:t>The first task of a typical P2 trial in neurology is to find the optimal dose and schedule</w:t>
+      </w:r>
+      <w:r>
+        <w:t>.</w:t>
+      </w:r>
+      <w:r>
+        <w:fldChar w:fldCharType="begin"/>
+      </w:r>
+      <w:r>
+        <w:instrText xml:space="preserve"> ADDIN ZOTERO_ITEM CSL_CITATION {"citationID":"cd7GPoM9","properties":{"formattedCitation":"\\super 8\\uc0\\u8211{}13\\nosupersub{}","plainCitation":"8–13","noteIndex":0},"citationItems":[{"id":2530,"uris":["http://zotero.org/users/5374610/items/PMGTULTH"],"itemData":{"id":2530,"type":"article-journal","abstract":"OBJECTIVE: To revise the 1999 Airlie House consensus guidelines for the design and implementation of preclinical therapeutic studies and clinical trials in amyotrophic lateral sclerosis (ALS).\nMETHODS: A consensus committee comprising 140 key members of the international ALS community (ALS researchers, clinicians, patient representatives, research funding representatives, industry, and regulatory agencies) addressed 9 areas of need within ALS research: (1) preclinical studies; (2) biological and phenotypic heterogeneity; (3) outcome measures; (4) disease-modifying and symptomatic interventions; (5) recruitment and retention; (6) biomarkers; (7) clinical trial phases; (8) beyond traditional trial designs; and (9) statistical considerations. Assigned to 1 of 8 sections, committee members generated a draft set of guidelines based on a \"background\" of developing a (pre)clinical question and a \"rationale\" outlining the evidence and expert opinion. Following a 2-day, face-to-face workshop at the Airlie House Conference Center, a modified Delphi process was used to develop draft consensus research guidelines, which were subsequently reviewed and modified based on comments from the public. Statistical experts drafted a separate document of statistical considerations (section 9).\nRESULTS: In this report, we summarize 112 guidelines and their associated backgrounds and rationales. The full list of guidelines, the statistical considerations, and a glossary of terms can be found in data available from Dryad (appendices e-3-e-5, doi.org/10.5061/dryad.32q9q5d). The authors prioritized 15 guidelines with the greatest potential to improve ALS clinical research.\nCONCLUSION: The revised Airlie House ALS Clinical Trials Consensus Guidelines should serve to improve clinical trial design and accelerate the development of effective treatments for patients with ALS.","container-title":"Neurology","DOI":"10.1212/WNL.0000000000007242","ISSN":"1526-632X","issue":"14","journalAbbreviation":"Neurology","language":"eng","note":"PMID: 30850440\nPMCID: PMC6448453","page":"e1610-e1623","source":"PubMed","title":"Revised Airlie House consensus guidelines for design and implementation of ALS clinical trials","volume":"92","author":[{"family":"Berg","given":"Leonard H.","non-dropping-particle":"van den"},{"family":"Sorenson","given":"Eric"},{"family":"Gronseth","given":"Gary"},{"family":"Macklin","given":"Eric A."},{"family":"Andrews","given":"Jinsy"},{"family":"Baloh","given":"Robert H."},{"family":"Benatar","given":"Michael"},{"family":"Berry","given":"James D."},{"family":"Chio","given":"Adriano"},{"family":"Corcia","given":"Philippe"},{"family":"Genge","given":"Angela"},{"family":"Gubitz","given":"Amelie K."},{"family":"Lomen-Hoerth","given":"Catherine"},{"family":"McDermott","given":"Christopher J."},{"family":"Pioro","given":"Erik P."},{"family":"Rosenfeld","given":"Jeffrey"},{"family":"Silani","given":"Vincenzo"},{"family":"Turner","given":"Martin R."},{"family":"Weber","given":"Markus"},{"family":"Brooks","given":"Benjamin Rix"},{"family":"Miller","given":"Robert G."},{"family":"Mitsumoto","given":"Hiroshi"},{"literal":"Airlie House ALS Clinical Trials Guidelines Group"}],"issued":{"date-parts":[["2019",4,2]]}}},{"id":2533,"uris":["http://zotero.org/users/5374610/items/9KJB4APM"],"itemData":{"id":2533,"type":"article-journal","abstract":"Progressive multiple sclerosis is characterised clinically by the gradual accrual of disability independent of relapses and can occur with disease onset (primary progressive) or can be preceded by a relapsing disease course (secondary progressive). An effective disease-modifying treatment for progressive multiple sclerosis has not yet been identified, and so far the results of clinical trials have generally been disappointing. Ongoing advances in the knowledge of pathogenesis, in the identification of novel targets for neuroprotection, and in improved outcome measures could lead to effective treatments for progressive multiple sclerosis. In this Series paper, we summarise the lessons learned from completed clinical trials and perspectives from trials in progress in progressive multiple sclerosis. We review promising clinical, imaging, and biological markers, along with novel designs, for clinical trials. The use of more refined outcomes and truly neuroprotective drugs, coupled with more efficient trial design, has the capacity to deliver a new era of therapeutic discovery in this challenging area.","container-title":"The Lancet. Neurology","DOI":"10.1016/S1474-4422(14)70264-9","ISSN":"1474-4465","issue":"2","journalAbbreviation":"Lancet Neurol","language":"eng","note":"PMID: 25772899\nPMCID: PMC4361791","page":"208-223","source":"PubMed","title":"Clinical trials in progressive multiple sclerosis: lessons learned and future perspectives","title-short":"Clinical trials in progressive multiple sclerosis","volume":"14","author":[{"family":"Ontaneda","given":"Daniel"},{"family":"Fox","given":"Robert J."},{"family":"Chataway","given":"Jeremy"}],"issued":{"date-parts":[["2015",2]]}}},{"id":2543,"uris":["http://zotero.org/users/5374610/items/6TK2G5GE"],"itemData":{"id":2543,"type":"article-journal","abstract":"To date, outcomes for all Phase III clinical trials for traumatic brain injury (TBI) have been negative. The recent disappointing results of the Progesterone for the Treatment of Traumatic Brain Injury (ProTECT) and Study of a Neuroprotective Agent, Progesterone, in Severe Traumatic Brain Injury (SyNAPSe) Phase III trials for progesterone in TBI have triggered considerable speculation about the reasons for the negative outcomes of these two studies in particular and for those of all previous Phase III TBI clinical trials in general. Among the factors proposed to explain the ProTECT III and SyNAPSe results, the investigators themselves and others have cited: 1) the pathophysiological complexity of TBI itself; 2) issues with the quality and clinical relevance of the preclinical animal models; 3) insufficiently sensitive clinical endpoints; and 4) inappropriate clinical trial designs and strategies. This paper highlights three critical trial design factors that may have contributed substantially to the negative outcomes: 1) suboptimal doses and treatment durations in the Phase II studies; 2) the strategic decision not to perform Phase IIB studies to optimize these variables before initiating Phase III; and 3) the lack of incorporation of the preclinical and Chinese Phase II results, as well as allometric scaling principles, into the Phase III designs. Given these circumstances and the exceptional pleiotropic potential of progesterone as a TBI (and stroke) therapeutic, we are advocating a return to Phase IIB testing. We advocate the incorporation of dose and schedule optimization focused on lower doses and a longer duration of treatment, combined with the addressing of other potential trial design problems raised by the authors in the recently published trial results.","container-title":"Journal of Neurotrauma","DOI":"10.1089/neu.2015.4179","ISSN":"0897-7151","issue":"11","journalAbbreviation":"J Neurotrauma","note":"PMID: 26370183\nPMCID: PMC5455214","page":"1915-1918","source":"PubMed Central","title":"Suboptimal Dosing Parameters as Possible Factors in the Negative Phase III Clinical Trials of Progesterone for Traumatic Brain Injury","volume":"34","author":[{"family":"Howard","given":"Randy B."},{"family":"Sayeed","given":"Iqbal"},{"family":"Stein","given":"Donald G."}],"issued":{"date-parts":[["2017",6,1]]}}},{"id":2547,"uris":["http://zotero.org/users/5374610/items/3UR6ZBFM"],"itemData":{"id":2547,"type":"article-journal","abstract":"The International Campaign for Cures of Spinal Cord Injury Paralysis established a panel tasked with reviewing the methodology for clinical trials for spinal cord injury (SCI), and making recommendations on the conduct of future trials. This is the fourth of four papers. Here, we examine the phases of a clinical trial program, the elements, types, and protocols for valid clinical trial design. The most rigorous and valid SCI clinical trial would be a prospective double-blind randomized control trial utilizing appropriate placebo control subjects. However, in specific situations, it is recognized that other trial procedures may have to be considered. We review the strengths and limitations of the various types of clinical trials with specific reference to SCI. It is imperative that the design and conduct of SCI clinical trials should meet appropriate standards of scientific inquiry to insure that meaningful conclusions about efficacy and safety can be achieved and that the interests of trial subjects are protected. We propose these clinical trials guidelines for use by the SCI clinical research community.","container-title":"Spinal cord","DOI":"10.1038/sj.sc.3102010","ISSN":"1362-4393","issue":"3","journalAbbreviation":"Spinal Cord","note":"PMID: 17179970\nPMCID: PMC4106695","page":"232-242","source":"PubMed Central","title":"Guidelines for the conduct of clinical trials for spinal cord injury as developed by the ICCP panel: clinical trial design","title-short":"Guidelines for the conduct of clinical trials for spinal cord injury as developed by the ICCP panel","volume":"45","author":[{"family":"Lammertse","given":"D"},{"family":"Tuszynski","given":"MH"},{"family":"Steeves","given":"JD"},{"family":"Curt","given":"A"},{"family":"Fawcett","given":"JW"},{"family":"Rask","given":"C"},{"family":"Ditunno","given":"JF"},{"family":"Fehlings","given":"MG"},{"family":"Guest","given":"JD"},{"family":"Ellaway","given":"PH"},{"family":"Kleitman","given":"N"},{"family":"Blight","given":"AR"},{"family":"Dobkin","given":"BH"},{"family":"Grossman","given":"R"},{"family":"Katoh","given":"H"},{"family":"Privat","given":"A"},{"family":"Kalichman","given":"M"}],"issued":{"date-parts":[["2007",3]]}}},{"id":2546,"uris":["http://zotero.org/users/5374610/items/A664B6SU"],"itemData":{"id":2546,"type":"article-journal","container-title":"Future Neurology","DOI":"10.2217/fnl.15.49","ISSN":"1479-6708","issue":"1","note":"publisher: Future Medicine","page":"9-13","source":"futuremedicine.com (Atypon)","title":"Lost in translation: understanding the failure of the progesterone/traumatic brain injury Phase III trials","title-short":"Lost in translation","volume":"11","author":[{"family":"Stein","given":"Donald G"}],"issued":{"date-parts":[["2016",2]]}}},{"id":2558,"uris":["http://zotero.org/users/5374610/items/PRQME3WN"],"itemData":{"id":2558,"type":"article-journal","abstract":"Under the auspices of the American Brain Injury Consortium and the Joint Section of Neurotrauma and Critical Care of the American Association of Neurological Surgeons, the authors have reviewed and formulated opinions based on the evidence on protocol design and the outcome measures used for clinical trials in patients with a severe or moderate traumatic brain injury (TBI). First, in view of the heterogeneity of the population under study, the authors suggest that block randomization and stratification should always be used in the design of neurotrauma trials. Second, although the Glasgow Outcome Scale (GOS) remains the most widely used and accepted instrument for TBI trials, the authors believe the eight-point expanded scale that has recently been designed will ultimately provide greater discrimination, and narrower categories and will ultimately prove superior for detecting more subtle changes in outcome. Furthermore, the authors recommend, in view of the profound cognitive impairment in survivors of TBI, that neuropsychological tests be explored further as an adjunct to the GOS. Future research should focus on the development of more sensitive and specific surrogate outcome measures such as magnetic resonance imaging, neurochemical, neuropsychological, and quality of life measures in order to detect a neuroprotective effect in patients with TBI.","container-title":"Neurosurgical Focus","DOI":"10.3171/foc.2002.13.1.6","ISSN":"1092-0684","issue":"1","journalAbbreviation":"Neurosurg Focus","language":"eng","note":"PMID: 15916412","page":"ECP1","source":"PubMed","title":"Outcome measures for clinical trials in neurotrauma","volume":"13","author":[{"family":"Bullock","given":"M. Ross"},{"family":"Merchant","given":"Randall E."},{"family":"Choi","given":"Sung C."},{"family":"Gilman","given":"Charlotte B."},{"family":"Kreutzer","given":"Jeffrey S."},{"family":"Marmarou","given":"Anthony"},{"family":"Teasdale","given":"Graham M."}],"issued":{"date-parts":[["2002",7,15]]}}}],"schema":"https://github.com/citation-style-language/schema/raw/master/csl-citation.json"} </w:instrText>
+      </w:r>
+      <w:r>
+        <w:fldChar w:fldCharType="separate"/>
+      </w:r>
+      <w:r>
+        <w:rPr>
+          <w:vertAlign w:val="superscript"/>
+        </w:rPr>
+        <w:t>8–13</w:t>
+      </w:r>
+      <w:r>
+        <w:fldChar w:fldCharType="end"/>
+      </w:r>
+      <w:r>
+        <w:t xml:space="preserve"> This is a stage where, using many doses, you can begin to see a dose relationship in the efficacy and safety endpoints.</w:t>
+      </w:r>
+      <w:r>
+        <w:fldChar w:fldCharType="begin"/>
+      </w:r>
+      <w:r>
+        <w:instrText xml:space="preserve"> ADDIN ZOTERO_ITEM CSL_CITATION {"citationID":"llO8sR2K","properties":{"formattedCitation":"\\super 2\\nosupersub{}","plainCitation":"2","noteIndex":0},"citationItems":[{"id":3156,"uris":["http://zotero.org/users/5374610/items/GKBUIY5F"],"itemData":{"id":3156,"type":"chapter","abstract":"This chapter focuses specifically on the activities and questions that are involved in the generation of data to support the registration and approval of a drug candidate. The data generated in early stage studies provide confidence for deciding whether to advance a drug into more complicated and expensive trials in specific patient populations. During middle stage development it is critical to begin to characterize the dose-response relationship for efficacy and safety endpoints in the selected population. Late stage confirmatory clinical trials often utilize a broader study population than was studied during early development. Besides the general scientific and medical literature, there are several important sources of information that can help with the strategy for clinical development programs and the design of specific trials and their questions. The FDA provides access to guidance documents that outline regulatory requirements related to the development of drugs and devices.","container-title":"Clinical Trials in Neurology: Design, Conduct, Analysis","event-place":"Cambridge","ISBN":"978-1-139-03244-5","note":"DOI: 10.1017/CBO9781139032445.003","page":"8-18","publisher":"Cambridge University Press","publisher-place":"Cambridge","source":"Cambridge University Press","title":"The Sequence of Clinical Development","URL":"https://www.cambridge.org/core/books/clinical-trials-in-neurology/sequence-of-clinical-development/D823BA9BFCD35A7437CC27BDEBED8749","editor":[{"family":"Ravina","given":"Bernard"},{"family":"Cummings","given":"Jeffrey"},{"family":"McDermott","given":"Michael"},{"family":"Poole","given":"R. Michael"}],"author":[{"family":"Poole","given":"R. Michael"}],"accessed":{"date-parts":[["2023",2,1]]},"issued":{"date-parts":[["2012"]]}}}],"schema":"https://github.com/citation-style-language/schema/raw/master/csl-citation.json"} </w:instrText>
+      </w:r>
+      <w:r>
+        <w:fldChar w:fldCharType="separate"/>
+      </w:r>
+      <w:r>
+        <w:rPr>
+          <w:vertAlign w:val="superscript"/>
+        </w:rPr>
+        <w:t>2</w:t>
+      </w:r>
+      <w:r>
+        <w:fldChar w:fldCharType="end"/>
+      </w:r>
+      <w:r>
+        <w:t xml:space="preserve"> For example, using a P2 trial to determine the dose helps to ensure that that a safe and effective dose is moved forward to P3 testing. One review investigating nonpositive P3 trials in TBI argues that the equivocal dose optimization results from preceding </w:t>
+      </w:r>
+      <w:r>
         <w:lastRenderedPageBreak/>
-        <w:t>Dose/schedule</w:t>
-      </w:r>
-    </w:p>
-    <w:p>
-      <w:pPr>
-        <w:ind w:firstLine="360"/>
-      </w:pPr>
-      <w:r>
-        <w:rPr>
-          <w:color w:val="000000" w:themeColor="text1"/>
-        </w:rPr>
-        <w:t>The first task of a typical P2 trial in neurology is to find the optimal dose and schedule</w:t>
-      </w:r>
-      <w:r>
-        <w:t>.</w:t>
-      </w:r>
-      <w:r>
-        <w:fldChar w:fldCharType="begin"/>
-      </w:r>
-      <w:r>
-        <w:instrText xml:space="preserve"> ADDIN ZOTERO_ITEM CSL_CITATION {"citationID":"cd7GPoM9","properties":{"formattedCitation":"\\super 8\\uc0\\u8211{}13\\nosupersub{}","plainCitation":"8–13","noteIndex":0},"citationItems":[{"id":2530,"uris":["http://zotero.org/users/5374610/items/PMGTULTH"],"itemData":{"id":2530,"type":"article-journal","abstract":"OBJECTIVE: To revise the 1999 Airlie House consensus guidelines for the design and implementation of preclinical therapeutic studies and clinical trials in amyotrophic lateral sclerosis (ALS).\nMETHODS: A consensus committee comprising 140 key members of the international ALS community (ALS researchers, clinicians, patient representatives, research funding representatives, industry, and regulatory agencies) addressed 9 areas of need within ALS research: (1) preclinical studies; (2) biological and phenotypic heterogeneity; (3) outcome measures; (4) disease-modifying and symptomatic interventions; (5) recruitment and retention; (6) biomarkers; (7) clinical trial phases; (8) beyond traditional trial designs; and (9) statistical considerations. Assigned to 1 of 8 sections, committee members generated a draft set of guidelines based on a \"background\" of developing a (pre)clinical question and a \"rationale\" outlining the evidence and expert opinion. Following a 2-day, face-to-face workshop at the Airlie House Conference Center, a modified Delphi process was used to develop draft consensus research guidelines, which were subsequently reviewed and modified based on comments from the public. Statistical experts drafted a separate document of statistical considerations (section 9).\nRESULTS: In this report, we summarize 112 guidelines and their associated backgrounds and rationales. The full list of guidelines, the statistical considerations, and a glossary of terms can be found in data available from Dryad (appendices e-3-e-5, doi.org/10.5061/dryad.32q9q5d). The authors prioritized 15 guidelines with the greatest potential to improve ALS clinical research.\nCONCLUSION: The revised Airlie House ALS Clinical Trials Consensus Guidelines should serve to improve clinical trial design and accelerate the development of effective treatments for patients with ALS.","container-title":"Neurology","DOI":"10.1212/WNL.0000000000007242","ISSN":"1526-632X","issue":"14","journalAbbreviation":"Neurology","language":"eng","note":"PMID: 30850440\nPMCID: PMC6448453","page":"e1610-e1623","source":"PubMed","title":"Revised Airlie House consensus guidelines for design and implementation of ALS clinical trials","volume":"92","author":[{"family":"Berg","given":"Leonard H.","non-dropping-particle":"van den"},{"family":"Sorenson","given":"Eric"},{"family":"Gronseth","given":"Gary"},{"family":"Macklin","given":"Eric A."},{"family":"Andrews","given":"Jinsy"},{"family":"Baloh","given":"Robert H."},{"family":"Benatar","given":"Michael"},{"family":"Berry","given":"James D."},{"family":"Chio","given":"Adriano"},{"family":"Corcia","given":"Philippe"},{"family":"Genge","given":"Angela"},{"family":"Gubitz","given":"Amelie K."},{"family":"Lomen-Hoerth","given":"Catherine"},{"family":"McDermott","given":"Christopher J."},{"family":"Pioro","given":"Erik P."},{"family":"Rosenfeld","given":"Jeffrey"},{"family":"Silani","given":"Vincenzo"},{"family":"Turner","given":"Martin R."},{"family":"Weber","given":"Markus"},{"family":"Brooks","given":"Benjamin Rix"},{"family":"Miller","given":"Robert G."},{"family":"Mitsumoto","given":"Hiroshi"},{"literal":"Airlie House ALS Clinical Trials Guidelines Group"}],"issued":{"date-parts":[["2019",4,2]]}}},{"id":2533,"uris":["http://zotero.org/users/5374610/items/9KJB4APM"],"itemData":{"id":2533,"type":"article-journal","abstract":"Progressive multiple sclerosis is characterised clinically by the gradual accrual of disability independent of relapses and can occur with disease onset (primary progressive) or can be preceded by a relapsing disease course (secondary progressive). An effective disease-modifying treatment for progressive multiple sclerosis has not yet been identified, and so far the results of clinical trials have generally been disappointing. Ongoing advances in the knowledge of pathogenesis, in the identification of novel targets for neuroprotection, and in improved outcome measures could lead to effective treatments for progressive multiple sclerosis. In this Series paper, we summarise the lessons learned from completed clinical trials and perspectives from trials in progress in progressive multiple sclerosis. We review promising clinical, imaging, and biological markers, along with novel designs, for clinical trials. The use of more refined outcomes and truly neuroprotective drugs, coupled with more efficient trial design, has the capacity to deliver a new era of therapeutic discovery in this challenging area.","container-title":"The Lancet. Neurology","DOI":"10.1016/S1474-4422(14)70264-9","ISSN":"1474-4465","issue":"2","journalAbbreviation":"Lancet Neurol","language":"eng","note":"PMID: 25772899\nPMCID: PMC4361791","page":"208-223","source":"PubMed","title":"Clinical trials in progressive multiple sclerosis: lessons learned and future perspectives","title-short":"Clinical trials in progressive multiple sclerosis","volume":"14","author":[{"family":"Ontaneda","given":"Daniel"},{"family":"Fox","given":"Robert J."},{"family":"Chataway","given":"Jeremy"}],"issued":{"date-parts":[["2015",2]]}}},{"id":2543,"uris":["http://zotero.org/users/5374610/items/6TK2G5GE"],"itemData":{"id":2543,"type":"article-journal","abstract":"To date, outcomes for all Phase III clinical trials for traumatic brain injury (TBI) have been negative. The recent disappointing results of the Progesterone for the Treatment of Traumatic Brain Injury (ProTECT) and Study of a Neuroprotective Agent, Progesterone, in Severe Traumatic Brain Injury (SyNAPSe) Phase III trials for progesterone in TBI have triggered considerable speculation about the reasons for the negative outcomes of these two studies in particular and for those of all previous Phase III TBI clinical trials in general. Among the factors proposed to explain the ProTECT III and SyNAPSe results, the investigators themselves and others have cited: 1) the pathophysiological complexity of TBI itself; 2) issues with the quality and clinical relevance of the preclinical animal models; 3) insufficiently sensitive clinical endpoints; and 4) inappropriate clinical trial designs and strategies. This paper highlights three critical trial design factors that may have contributed substantially to the negative outcomes: 1) suboptimal doses and treatment durations in the Phase II studies; 2) the strategic decision not to perform Phase IIB studies to optimize these variables before initiating Phase III; and 3) the lack of incorporation of the preclinical and Chinese Phase II results, as well as allometric scaling principles, into the Phase III designs. Given these circumstances and the exceptional pleiotropic potential of progesterone as a TBI (and stroke) therapeutic, we are advocating a return to Phase IIB testing. We advocate the incorporation of dose and schedule optimization focused on lower doses and a longer duration of treatment, combined with the addressing of other potential trial design problems raised by the authors in the recently published trial results.","container-title":"Journal of Neurotrauma","DOI":"10.1089/neu.2015.4179","ISSN":"0897-7151","issue":"11","journalAbbreviation":"J Neurotrauma","note":"PMID: 26370183\nPMCID: PMC5455214","page":"1915-1918","source":"PubMed Central","title":"Suboptimal Dosing Parameters as Possible Factors in the Negative Phase III Clinical Trials of Progesterone for Traumatic Brain Injury","volume":"34","author":[{"family":"Howard","given":"Randy B."},{"family":"Sayeed","given":"Iqbal"},{"family":"Stein","given":"Donald G."}],"issued":{"date-parts":[["2017",6,1]]}}},{"id":2547,"uris":["http://zotero.org/users/5374610/items/3UR6ZBFM"],"itemData":{"id":2547,"type":"article-journal","abstract":"The International Campaign for Cures of Spinal Cord Injury Paralysis established a panel tasked with reviewing the methodology for clinical trials for spinal cord injury (SCI), and making recommendations on the conduct of future trials. This is the fourth of four papers. Here, we examine the phases of a clinical trial program, the elements, types, and protocols for valid clinical trial design. The most rigorous and valid SCI clinical trial would be a prospective double-blind randomized control trial utilizing appropriate placebo control subjects. However, in specific situations, it is recognized that other trial procedures may have to be considered. We review the strengths and limitations of the various types of clinical trials with specific reference to SCI. It is imperative that the design and conduct of SCI clinical trials should meet appropriate standards of scientific inquiry to insure that meaningful conclusions about efficacy and safety can be achieved and that the interests of trial subjects are protected. We propose these clinical trials guidelines for use by the SCI clinical research community.","container-title":"Spinal cord","DOI":"10.1038/sj.sc.3102010","ISSN":"1362-4393","issue":"3","journalAbbreviation":"Spinal Cord","note":"PMID: 17179970\nPMCID: PMC4106695","page":"232-242","source":"PubMed Central","title":"Guidelines for the conduct of clinical trials for spinal cord injury as developed by the ICCP panel: clinical trial design","title-short":"Guidelines for the conduct of clinical trials for spinal cord injury as developed by the ICCP panel","volume":"45","author":[{"family":"Lammertse","given":"D"},{"family":"Tuszynski","given":"MH"},{"family":"Steeves","given":"JD"},{"family":"Curt","given":"A"},{"family":"Fawcett","given":"JW"},{"family":"Rask","given":"C"},{"family":"Ditunno","given":"JF"},{"family":"Fehlings","given":"MG"},{"family":"Guest","given":"JD"},{"family":"Ellaway","given":"PH"},{"family":"Kleitman","given":"N"},{"family":"Blight","given":"AR"},{"family":"Dobkin","given":"BH"},{"family":"Grossman","given":"R"},{"family":"Katoh","given":"H"},{"family":"Privat","given":"A"},{"family":"Kalichman","given":"M"}],"issued":{"date-parts":[["2007",3]]}}},{"id":2546,"uris":["http://zotero.org/users/5374610/items/A664B6SU"],"itemData":{"id":2546,"type":"article-journal","container-title":"Future Neurology","DOI":"10.2217/fnl.15.49","ISSN":"1479-6708","issue":"1","note":"publisher: Future Medicine","page":"9-13","source":"futuremedicine.com (Atypon)","title":"Lost in translation: understanding the failure of the progesterone/traumatic brain injury Phase III trials","title-short":"Lost in translation","volume":"11","author":[{"family":"Stein","given":"Donald G"}],"issued":{"date-parts":[["2016",2]]}}},{"id":2558,"uris":["http://zotero.org/users/5374610/items/PRQME3WN"],"itemData":{"id":2558,"type":"article-journal","abstract":"Under the auspices of the American Brain Injury Consortium and the Joint Section of Neurotrauma and Critical Care of the American Association of Neurological Surgeons, the authors have reviewed and formulated opinions based on the evidence on protocol design and the outcome measures used for clinical trials in patients with a severe or moderate traumatic brain injury (TBI). First, in view of the heterogeneity of the population under study, the authors suggest that block randomization and stratification should always be used in the design of neurotrauma trials. Second, although the Glasgow Outcome Scale (GOS) remains the most widely used and accepted instrument for TBI trials, the authors believe the eight-point expanded scale that has recently been designed will ultimately provide greater discrimination, and narrower categories and will ultimately prove superior for detecting more subtle changes in outcome. Furthermore, the authors recommend, in view of the profound cognitive impairment in survivors of TBI, that neuropsychological tests be explored further as an adjunct to the GOS. Future research should focus on the development of more sensitive and specific surrogate outcome measures such as magnetic resonance imaging, neurochemical, neuropsychological, and quality of life measures in order to detect a neuroprotective effect in patients with TBI.","container-title":"Neurosurgical Focus","DOI":"10.3171/foc.2002.13.1.6","ISSN":"1092-0684","issue":"1","journalAbbreviation":"Neurosurg Focus","language":"eng","note":"PMID: 15916412","page":"ECP1","source":"PubMed","title":"Outcome measures for clinical trials in neurotrauma","volume":"13","author":[{"family":"Bullock","given":"M. Ross"},{"family":"Merchant","given":"Randall E."},{"family":"Choi","given":"Sung C."},{"family":"Gilman","given":"Charlotte B."},{"family":"Kreutzer","given":"Jeffrey S."},{"family":"Marmarou","given":"Anthony"},{"family":"Teasdale","given":"Graham M."}],"issued":{"date-parts":[["2002",7,15]]}}}],"schema":"https://github.com/citation-style-language/schema/raw/master/csl-citation.json"} </w:instrText>
-      </w:r>
-      <w:r>
-        <w:fldChar w:fldCharType="separate"/>
-      </w:r>
-      <w:r>
-        <w:rPr>
-          <w:vertAlign w:val="superscript"/>
-        </w:rPr>
-        <w:t>8–13</w:t>
-      </w:r>
-      <w:r>
-        <w:fldChar w:fldCharType="end"/>
-      </w:r>
-      <w:r>
-        <w:t xml:space="preserve"> This is a stage where, using many doses, you can begin to see a dose relationship in the efficacy and safety endpoints.</w:t>
-      </w:r>
-      <w:r>
-        <w:fldChar w:fldCharType="begin"/>
-      </w:r>
-      <w:r>
-        <w:instrText xml:space="preserve"> ADDIN ZOTERO_ITEM CSL_CITATION {"citationID":"llO8sR2K","properties":{"formattedCitation":"\\super 2\\nosupersub{}","plainCitation":"2","noteIndex":0},"citationItems":[{"id":3156,"uris":["http://zotero.org/users/5374610/items/GKBUIY5F"],"itemData":{"id":3156,"type":"chapter","abstract":"This chapter focuses specifically on the activities and questions that are involved in the generation of data to support the registration and approval of a drug candidate. The data generated in early stage studies provide confidence for deciding whether to advance a drug into more complicated and expensive trials in specific patient populations. During middle stage development it is critical to begin to characterize the dose-response relationship for efficacy and safety endpoints in the selected population. Late stage confirmatory clinical trials often utilize a broader study population than was studied during early development. Besides the general scientific and medical literature, there are several important sources of information that can help with the strategy for clinical development programs and the design of specific trials and their questions. The FDA provides access to guidance documents that outline regulatory requirements related to the development of drugs and devices.","container-title":"Clinical Trials in Neurology: Design, Conduct, Analysis","event-place":"Cambridge","ISBN":"978-1-139-03244-5","note":"DOI: 10.1017/CBO9781139032445.003","page":"8-18","publisher":"Cambridge University Press","publisher-place":"Cambridge","source":"Cambridge University Press","title":"The Sequence of Clinical Development","URL":"https://www.cambridge.org/core/books/clinical-trials-in-neurology/sequence-of-clinical-development/D823BA9BFCD35A7437CC27BDEBED8749","editor":[{"family":"Ravina","given":"Bernard"},{"family":"Cummings","given":"Jeffrey"},{"family":"McDermott","given":"Michael"},{"family":"Poole","given":"R. Michael"}],"author":[{"family":"Poole","given":"R. Michael"}],"accessed":{"date-parts":[["2023",2,1]]},"issued":{"date-parts":[["2012"]]}}}],"schema":"https://github.com/citation-style-language/schema/raw/master/csl-citation.json"} </w:instrText>
-      </w:r>
-      <w:r>
-        <w:fldChar w:fldCharType="separate"/>
-      </w:r>
-      <w:r>
-        <w:rPr>
-          <w:vertAlign w:val="superscript"/>
-        </w:rPr>
-        <w:t>2</w:t>
-      </w:r>
-      <w:r>
-        <w:fldChar w:fldCharType="end"/>
-      </w:r>
-      <w:r>
-        <w:t xml:space="preserve"> For example, using a P2 trial to determine the dose helps to ensure that that a safe and effective dose is moved forward to P3 testing. One review investigating nonpositive P3 trials in TBI argues that the equivocal dose optimization results from preceding P2 trials may have contributed to the P3 result. They suggest that a new P2 should have been done to reconcile results if they are inconsistent before progression to P3 to increase the likelihood that the P3 trial is successful.</w:t>
+        <w:t>P2 trials may have contributed to the P3 result. They suggest that a new P2 should have been done to reconcile results if they are inconsistent before progression to P3 to increase the likelihood that the P3 trial is successful.</w:t>
       </w:r>
       <w:r>
         <w:fldChar w:fldCharType="begin"/>
@@ -5983,7 +5998,6 @@
         </w:rPr>
       </w:pPr>
       <w:r>
-        <w:lastRenderedPageBreak/>
         <w:t xml:space="preserve">The final goal of P2 trials is to determine the patient population to test the treatment in. The above variables are all investigated and optimized within a patient population of interest. </w:t>
       </w:r>
     </w:p>
@@ -5992,18 +6006,18 @@
         <w:spacing w:after="30"/>
         <w:ind w:firstLine="360"/>
       </w:pPr>
-      <w:commentRangeStart w:id="4"/>
+      <w:commentRangeStart w:id="5"/>
       <w:r>
         <w:t xml:space="preserve">Finally, determining </w:t>
       </w:r>
-      <w:commentRangeEnd w:id="4"/>
+      <w:commentRangeEnd w:id="5"/>
       <w:r>
         <w:rPr>
           <w:rStyle w:val="CommentReference"/>
           <w:sz w:val="24"/>
           <w:szCs w:val="24"/>
         </w:rPr>
-        <w:commentReference w:id="4"/>
+        <w:commentReference w:id="5"/>
       </w:r>
       <w:r>
         <w:t>whether the treatment works in the patient population of interest is an important piece of information. For example, expanding patient populations beyond that which has been investigated jeopardizes the applicability the existing evidence.</w:t>
@@ -6048,7 +6062,11 @@
         <w:fldChar w:fldCharType="end"/>
       </w:r>
       <w:r>
-        <w:t xml:space="preserve"> In clinical trials for treatments for spinal cord injuries for example, guidelines suggest that when attempting to move a treatment into a broader, more heterogeneous population, researchers should do so an additional P2 trial instead of a large P3.</w:t>
+        <w:t xml:space="preserve"> In clinical trials for treatments for spinal cord injuries for example, guidelines suggest </w:t>
+      </w:r>
+      <w:r>
+        <w:lastRenderedPageBreak/>
+        <w:t>that when attempting to move a treatment into a broader, more heterogeneous population, researchers should do so an additional P2 trial instead of a large P3.</w:t>
       </w:r>
       <w:r>
         <w:fldChar w:fldCharType="begin"/>
@@ -6280,18 +6298,18 @@
       <w:r>
         <w:t xml:space="preserve">direct, P2 trial </w:t>
       </w:r>
-      <w:commentRangeStart w:id="5"/>
+      <w:commentRangeStart w:id="6"/>
       <w:r>
         <w:t>evidence</w:t>
       </w:r>
-      <w:commentRangeEnd w:id="5"/>
+      <w:commentRangeEnd w:id="6"/>
       <w:r>
         <w:rPr>
           <w:rStyle w:val="CommentReference"/>
           <w:sz w:val="24"/>
           <w:szCs w:val="24"/>
         </w:rPr>
-        <w:commentReference w:id="5"/>
+        <w:commentReference w:id="6"/>
       </w:r>
       <w:r>
         <w:rPr>
@@ -6566,11 +6584,7 @@
         <w:fldChar w:fldCharType="end"/>
       </w:r>
       <w:r>
-        <w:t xml:space="preserve"> From an economic point of view, costly phase 3 trials that show no efficacy, running a phase 2 trial to look at direct benefit is clearly a </w:t>
-      </w:r>
-      <w:r>
-        <w:lastRenderedPageBreak/>
-        <w:t>better route. In addition, Wong et al. found that only 32.7% of phase 2 trials in oncology move on to phase 3 trials, which underlines the high rate of attrition that makes skipping this stage questionable.</w:t>
+        <w:t xml:space="preserve"> From an economic point of view, costly phase 3 trials that show no efficacy, running a phase 2 trial to look at direct benefit is clearly a better route. In addition, Wong et al. found that only 32.7% of phase 2 trials in oncology move on to phase 3 trials, which underlines the high rate of attrition that makes skipping this stage questionable.</w:t>
       </w:r>
       <w:r>
         <w:fldChar w:fldCharType="begin"/>
@@ -6590,18 +6604,18 @@
       <w:r>
         <w:fldChar w:fldCharType="end"/>
       </w:r>
-      <w:commentRangeStart w:id="6"/>
+      <w:commentRangeStart w:id="7"/>
       <w:r>
         <w:t xml:space="preserve">The </w:t>
       </w:r>
-      <w:commentRangeEnd w:id="6"/>
+      <w:commentRangeEnd w:id="7"/>
       <w:r>
         <w:rPr>
           <w:rStyle w:val="CommentReference"/>
           <w:sz w:val="24"/>
           <w:szCs w:val="24"/>
         </w:rPr>
-        <w:commentReference w:id="6"/>
+        <w:commentReference w:id="7"/>
       </w:r>
       <w:r>
         <w:t>decision to run a P2 trial before a P3 trial has implications in both cost of drug development and patient burden. or instance, one simulation in AD showed an estimated 55% decrease in the cost of development when drugs are found to be unsuccessful in P2 trials rather than P3 trials,</w:t>
@@ -6646,7 +6660,11 @@
         <w:fldChar w:fldCharType="end"/>
       </w:r>
       <w:r>
-        <w:t xml:space="preserve"> Although it is unclear if running a P2 trial followed by a P3 trial changes the time/cost/patient burden compared to trajectories that bypass, a simulation of timelines in pancreatic cancer predicts that P3 drug trials that are ended with futility analyses have longer development times and use more patients when they bypass P2 compared to not bypassing P2.</w:t>
+        <w:t xml:space="preserve"> Although it is unclear if running a P2 trial </w:t>
+      </w:r>
+      <w:r>
+        <w:lastRenderedPageBreak/>
+        <w:t>followed by a P3 trial changes the time/cost/patient burden compared to trajectories that bypass, a simulation of timelines in pancreatic cancer predicts that P3 drug trials that are ended with futility analyses have longer development times and use more patients when they bypass P2 compared to not bypassing P2.</w:t>
       </w:r>
       <w:r>
         <w:fldChar w:fldCharType="begin"/>
@@ -6807,18 +6825,18 @@
       <w:r>
         <w:t xml:space="preserve"> There is no evidence to the best of our knowledge describing the </w:t>
       </w:r>
-      <w:commentRangeStart w:id="7"/>
+      <w:commentRangeStart w:id="8"/>
       <w:r>
         <w:t xml:space="preserve">average number of patients in phase 2 or 3 trials </w:t>
       </w:r>
-      <w:commentRangeEnd w:id="7"/>
+      <w:commentRangeEnd w:id="8"/>
       <w:r>
         <w:rPr>
           <w:rStyle w:val="CommentReference"/>
           <w:sz w:val="24"/>
           <w:szCs w:val="24"/>
         </w:rPr>
-        <w:commentReference w:id="7"/>
+        <w:commentReference w:id="8"/>
       </w:r>
       <w:r>
         <w:t>or the number of hours they contribute of their time, but phase 3 trial will likely have a higher patient load.  A few studies have investigated the amount of time different treatments require of patient in clinical care</w:t>
@@ -7237,7 +7255,7 @@
         </w:rPr>
         <w:t xml:space="preserve">There are a few compelling reasons why researchers may skip a phase 2 trial. Theoretically, if researchers see a massive efficacy signal in a phase 1 dose expansion trial, there might be reason to directly test this treatment in a phase 3 </w:t>
       </w:r>
-      <w:commentRangeStart w:id="8"/>
+      <w:commentRangeStart w:id="9"/>
       <w:r>
         <w:rPr>
           <w:rFonts w:cstheme="minorHAnsi"/>
@@ -7246,7 +7264,7 @@
         </w:rPr>
         <w:t>trial</w:t>
       </w:r>
-      <w:commentRangeEnd w:id="8"/>
+      <w:commentRangeEnd w:id="9"/>
       <w:r>
         <w:rPr>
           <w:rStyle w:val="CommentReference"/>
@@ -7254,7 +7272,7 @@
           <w:sz w:val="22"/>
           <w:szCs w:val="22"/>
         </w:rPr>
-        <w:commentReference w:id="8"/>
+        <w:commentReference w:id="9"/>
       </w:r>
       <w:r>
         <w:rPr>
@@ -7364,7 +7382,16 @@
           <w:sz w:val="22"/>
           <w:szCs w:val="22"/>
         </w:rPr>
-        <w:t xml:space="preserve"> to sorafenib in advanced hepatocellular carcinoma without previous phase 2 efficacy signals from this indication did not show survival benefit</w:t>
+        <w:t xml:space="preserve"> to sorafenib in advanced hepatocellular carcinoma without previous phase 2 efficacy </w:t>
+      </w:r>
+      <w:r>
+        <w:rPr>
+          <w:rFonts w:cstheme="minorHAnsi"/>
+          <w:sz w:val="22"/>
+          <w:szCs w:val="22"/>
+        </w:rPr>
+        <w:lastRenderedPageBreak/>
+        <w:t>signals from this indication did not show survival benefit</w:t>
       </w:r>
       <w:r>
         <w:rPr>
@@ -8105,7 +8132,7 @@
         </w:rPr>
         <w:t xml:space="preserve"> Companies may also have only one a product and are invested in getting </w:t>
       </w:r>
-      <w:commentRangeStart w:id="9"/>
+      <w:commentRangeStart w:id="10"/>
       <w:r>
         <w:rPr>
           <w:rFonts w:cstheme="minorHAnsi"/>
@@ -8130,7 +8157,7 @@
         </w:rPr>
         <w:t xml:space="preserve"> </w:t>
       </w:r>
-      <w:commentRangeEnd w:id="9"/>
+      <w:commentRangeEnd w:id="10"/>
       <w:r>
         <w:rPr>
           <w:rStyle w:val="CommentReference"/>
@@ -8138,7 +8165,7 @@
           <w:sz w:val="22"/>
           <w:szCs w:val="22"/>
         </w:rPr>
-        <w:commentReference w:id="9"/>
+        <w:commentReference w:id="10"/>
       </w:r>
     </w:p>
     <w:p>
@@ -8296,16 +8323,7 @@
           <w:sz w:val="22"/>
           <w:szCs w:val="22"/>
         </w:rPr>
-        <w:t xml:space="preserve"> Alternatively, some trials have shown this to be an effective mode of translation. One such trial </w:t>
-      </w:r>
-      <w:r>
-        <w:rPr>
-          <w:rFonts w:cstheme="minorHAnsi"/>
-          <w:sz w:val="22"/>
-          <w:szCs w:val="22"/>
-        </w:rPr>
-        <w:lastRenderedPageBreak/>
-        <w:t>in HCC</w:t>
+        <w:t xml:space="preserve"> Alternatively, some trials have shown this to be an effective mode of translation. One such trial in HCC</w:t>
       </w:r>
       <w:r>
         <w:rPr>
@@ -8635,6 +8653,7 @@
           <w:sz w:val="22"/>
           <w:szCs w:val="22"/>
         </w:rPr>
+        <w:lastRenderedPageBreak/>
         <w:t xml:space="preserve">Moral </w:t>
       </w:r>
     </w:p>
@@ -8928,7 +8947,6 @@
         <w:rPr>
           <w:rFonts w:ascii="Helvetica" w:hAnsi="Helvetica" w:cs="Helvetica"/>
         </w:rPr>
-        <w:lastRenderedPageBreak/>
         <w:t xml:space="preserve">Pipeline science translation medicine Hey ethics, </w:t>
       </w:r>
       <w:proofErr w:type="gramStart"/>
@@ -9030,7 +9048,7 @@
         </w:rPr>
         <w:t xml:space="preserve">When </w:t>
       </w:r>
-      <w:commentRangeStart w:id="10"/>
+      <w:commentRangeStart w:id="11"/>
       <w:r>
         <w:rPr>
           <w:rFonts w:cstheme="minorHAnsi"/>
@@ -9039,12 +9057,12 @@
         </w:rPr>
         <w:t>IRBs</w:t>
       </w:r>
-      <w:commentRangeEnd w:id="10"/>
+      <w:commentRangeEnd w:id="11"/>
       <w:r>
         <w:rPr>
           <w:rStyle w:val="CommentReference"/>
         </w:rPr>
-        <w:commentReference w:id="10"/>
+        <w:commentReference w:id="11"/>
       </w:r>
       <w:r>
         <w:rPr>
@@ -9220,7 +9238,16 @@
           <w:sz w:val="22"/>
           <w:szCs w:val="22"/>
         </w:rPr>
-        <w:t xml:space="preserve">lack of prior efficacy </w:t>
+        <w:t xml:space="preserve">lack </w:t>
+      </w:r>
+      <w:r>
+        <w:rPr>
+          <w:rFonts w:cstheme="minorHAnsi"/>
+          <w:sz w:val="22"/>
+          <w:szCs w:val="22"/>
+        </w:rPr>
+        <w:lastRenderedPageBreak/>
+        <w:t xml:space="preserve">of prior efficacy </w:t>
       </w:r>
       <w:r>
         <w:rPr>
@@ -9535,8 +9562,8 @@
 </file>
 
 <file path=word/comments.xml><?xml version="1.0" encoding="utf-8"?>
-<w:comments xmlns:wpc="http://schemas.microsoft.com/office/word/2010/wordprocessingCanvas" xmlns:cx="http://schemas.microsoft.com/office/drawing/2014/chartex" xmlns:cx1="http://schemas.microsoft.com/office/drawing/2015/9/8/chartex" xmlns:cx2="http://schemas.microsoft.com/office/drawing/2015/10/21/chartex" xmlns:cx3="http://schemas.microsoft.com/office/drawing/2016/5/9/chartex" xmlns:cx4="http://schemas.microsoft.com/office/drawing/2016/5/10/chartex" xmlns:cx5="http://schemas.microsoft.com/office/drawing/2016/5/11/chartex" xmlns:cx6="http://schemas.microsoft.com/office/drawing/2016/5/12/chartex" xmlns:cx7="http://schemas.microsoft.com/office/drawing/2016/5/13/chartex" xmlns:cx8="http://schemas.microsoft.com/office/drawing/2016/5/14/chartex" xmlns:mc="http://schemas.openxmlformats.org/markup-compatibility/2006" xmlns:aink="http://schemas.microsoft.com/office/drawing/2016/ink" xmlns:am3d="http://schemas.microsoft.com/office/drawing/2017/model3d" xmlns:o="urn:schemas-microsoft-com:office:office" xmlns:oel="http://schemas.microsoft.com/office/2019/extlst" xmlns:r="http://schemas.openxmlformats.org/officeDocument/2006/relationships" xmlns:m="http://schemas.openxmlformats.org/officeDocument/2006/math" xmlns:v="urn:schemas-microsoft-com:vml" xmlns:wp14="http://schemas.microsoft.com/office/word/2010/wordprocessingDrawing" xmlns:wp="http://schemas.openxmlformats.org/drawingml/2006/wordprocessingDrawing" xmlns:w10="urn:schemas-microsoft-com:office:word" xmlns:w="http://schemas.openxmlformats.org/wordprocessingml/2006/main" xmlns:w14="http://schemas.microsoft.com/office/word/2010/wordml" xmlns:w15="http://schemas.microsoft.com/office/word/2012/wordml" xmlns:w16cex="http://schemas.microsoft.com/office/word/2018/wordml/cex" xmlns:w16cid="http://schemas.microsoft.com/office/word/2016/wordml/cid" xmlns:w16="http://schemas.microsoft.com/office/word/2018/wordml" xmlns:w16sdtdh="http://schemas.microsoft.com/office/word/2020/wordml/sdtdatahash" xmlns:w16se="http://schemas.microsoft.com/office/word/2015/wordml/symex" xmlns:wpg="http://schemas.microsoft.com/office/word/2010/wordprocessingGroup" xmlns:wpi="http://schemas.microsoft.com/office/word/2010/wordprocessingInk" xmlns:wne="http://schemas.microsoft.com/office/word/2006/wordml" xmlns:wps="http://schemas.microsoft.com/office/word/2010/wordprocessingShape" mc:Ignorable="w14 w15 w16se w16cid w16 w16cex w16sdtdh wp14">
-  <w:comment w:id="0" w:author="Hannah Moyer" w:date="2023-03-07T11:21:00Z" w:initials="HM">
+<w:comments xmlns:wpc="http://schemas.microsoft.com/office/word/2010/wordprocessingCanvas" xmlns:cx="http://schemas.microsoft.com/office/drawing/2014/chartex" xmlns:cx1="http://schemas.microsoft.com/office/drawing/2015/9/8/chartex" xmlns:cx2="http://schemas.microsoft.com/office/drawing/2015/10/21/chartex" xmlns:cx3="http://schemas.microsoft.com/office/drawing/2016/5/9/chartex" xmlns:cx4="http://schemas.microsoft.com/office/drawing/2016/5/10/chartex" xmlns:cx5="http://schemas.microsoft.com/office/drawing/2016/5/11/chartex" xmlns:cx6="http://schemas.microsoft.com/office/drawing/2016/5/12/chartex" xmlns:cx7="http://schemas.microsoft.com/office/drawing/2016/5/13/chartex" xmlns:cx8="http://schemas.microsoft.com/office/drawing/2016/5/14/chartex" xmlns:mc="http://schemas.openxmlformats.org/markup-compatibility/2006" xmlns:aink="http://schemas.microsoft.com/office/drawing/2016/ink" xmlns:am3d="http://schemas.microsoft.com/office/drawing/2017/model3d" xmlns:o="urn:schemas-microsoft-com:office:office" xmlns:oel="http://schemas.microsoft.com/office/2019/extlst" xmlns:r="http://schemas.openxmlformats.org/officeDocument/2006/relationships" xmlns:m="http://schemas.openxmlformats.org/officeDocument/2006/math" xmlns:v="urn:schemas-microsoft-com:vml" xmlns:wp14="http://schemas.microsoft.com/office/word/2010/wordprocessingDrawing" xmlns:wp="http://schemas.openxmlformats.org/drawingml/2006/wordprocessingDrawing" xmlns:w10="urn:schemas-microsoft-com:office:word" xmlns:w="http://schemas.openxmlformats.org/wordprocessingml/2006/main" xmlns:w14="http://schemas.microsoft.com/office/word/2010/wordml" xmlns:w15="http://schemas.microsoft.com/office/word/2012/wordml" xmlns:w16cex="http://schemas.microsoft.com/office/word/2018/wordml/cex" xmlns:w16cid="http://schemas.microsoft.com/office/word/2016/wordml/cid" xmlns:w16="http://schemas.microsoft.com/office/word/2018/wordml" xmlns:w16du="http://schemas.microsoft.com/office/word/2023/wordml/word16du" xmlns:w16sdtdh="http://schemas.microsoft.com/office/word/2020/wordml/sdtdatahash" xmlns:w16se="http://schemas.microsoft.com/office/word/2015/wordml/symex" xmlns:wpg="http://schemas.microsoft.com/office/word/2010/wordprocessingGroup" xmlns:wpi="http://schemas.microsoft.com/office/word/2010/wordprocessingInk" xmlns:wne="http://schemas.microsoft.com/office/word/2006/wordml" xmlns:wps="http://schemas.microsoft.com/office/word/2010/wordprocessingShape" mc:Ignorable="w14 w15 w16se w16cid w16 w16cex w16sdtdh wp14">
+  <w:comment w:id="1" w:author="Hannah Moyer" w:date="2023-03-07T11:21:00Z" w:initials="HM">
     <w:p>
       <w:r>
         <w:rPr>
@@ -9553,7 +9580,7 @@
       </w:r>
     </w:p>
   </w:comment>
-  <w:comment w:id="1" w:author="Hannah Moyer" w:date="2023-03-07T11:33:00Z" w:initials="HM">
+  <w:comment w:id="2" w:author="Hannah Moyer" w:date="2023-03-07T11:33:00Z" w:initials="HM">
     <w:p>
       <w:r>
         <w:rPr>
@@ -9570,7 +9597,7 @@
       </w:r>
     </w:p>
   </w:comment>
-  <w:comment w:id="2" w:author="Hannah Moyer" w:date="2023-03-08T10:51:00Z" w:initials="HM">
+  <w:comment w:id="3" w:author="Hannah Moyer" w:date="2023-03-08T10:51:00Z" w:initials="HM">
     <w:p>
       <w:r>
         <w:rPr>
@@ -9587,7 +9614,7 @@
       </w:r>
     </w:p>
   </w:comment>
-  <w:comment w:id="3" w:author="Hannah Moyer" w:date="2023-03-07T11:56:00Z" w:initials="HM">
+  <w:comment w:id="4" w:author="Hannah Moyer" w:date="2023-03-07T11:56:00Z" w:initials="HM">
     <w:p>
       <w:r>
         <w:rPr>
@@ -9604,7 +9631,7 @@
       </w:r>
     </w:p>
   </w:comment>
-  <w:comment w:id="4" w:author="Hannah Moyer" w:date="2023-03-07T13:40:00Z" w:initials="HM">
+  <w:comment w:id="5" w:author="Hannah Moyer" w:date="2023-03-07T13:40:00Z" w:initials="HM">
     <w:p>
       <w:r>
         <w:rPr>
@@ -9621,7 +9648,7 @@
       </w:r>
     </w:p>
   </w:comment>
-  <w:comment w:id="5" w:author="Hannah Moyer" w:date="2023-03-07T14:00:00Z" w:initials="HM">
+  <w:comment w:id="6" w:author="Hannah Moyer" w:date="2023-03-07T14:00:00Z" w:initials="HM">
     <w:p>
       <w:r>
         <w:rPr>
@@ -9638,7 +9665,7 @@
       </w:r>
     </w:p>
   </w:comment>
-  <w:comment w:id="6" w:author="Hannah Moyer" w:date="2023-03-07T14:39:00Z" w:initials="HM">
+  <w:comment w:id="7" w:author="Hannah Moyer" w:date="2023-03-07T14:39:00Z" w:initials="HM">
     <w:p>
       <w:r>
         <w:rPr>
@@ -9655,7 +9682,7 @@
       </w:r>
     </w:p>
   </w:comment>
-  <w:comment w:id="7" w:author="Hannah Marie Moyer, Ms" w:date="2021-11-23T14:57:00Z" w:initials="HMMM">
+  <w:comment w:id="8" w:author="Hannah Marie Moyer, Ms" w:date="2021-11-23T14:57:00Z" w:initials="HMMM">
     <w:p>
       <w:pPr>
         <w:pStyle w:val="CommentText"/>
@@ -9692,7 +9719,7 @@
       </w:r>
     </w:p>
   </w:comment>
-  <w:comment w:id="8" w:author="Hannah Marie Moyer, Ms" w:date="2021-11-08T09:37:00Z" w:initials="HMMM">
+  <w:comment w:id="9" w:author="Hannah Marie Moyer, Ms" w:date="2021-11-08T09:37:00Z" w:initials="HMMM">
     <w:p>
       <w:pPr>
         <w:pStyle w:val="CommentText"/>
@@ -9708,7 +9735,7 @@
       </w:r>
     </w:p>
   </w:comment>
-  <w:comment w:id="9" w:author="Hannah Marie Moyer, Ms" w:date="2021-11-08T09:48:00Z" w:initials="HMMM">
+  <w:comment w:id="10" w:author="Hannah Marie Moyer, Ms" w:date="2021-11-08T09:48:00Z" w:initials="HMMM">
     <w:p>
       <w:pPr>
         <w:pStyle w:val="ListParagraph"/>
@@ -9731,7 +9758,7 @@
       </w:pPr>
     </w:p>
   </w:comment>
-  <w:comment w:id="10" w:author="Hannah Marie Moyer, Ms" w:date="2021-11-23T14:44:00Z" w:initials="HMMM">
+  <w:comment w:id="11" w:author="Hannah Marie Moyer, Ms" w:date="2021-11-23T14:44:00Z" w:initials="HMMM">
     <w:p>
       <w:pPr>
         <w:pStyle w:val="CommentText"/>
@@ -9751,7 +9778,7 @@
 </file>
 
 <file path=word/commentsExtended.xml><?xml version="1.0" encoding="utf-8"?>
-<w15:commentsEx xmlns:wpc="http://schemas.microsoft.com/office/word/2010/wordprocessingCanvas" xmlns:cx="http://schemas.microsoft.com/office/drawing/2014/chartex" xmlns:cx1="http://schemas.microsoft.com/office/drawing/2015/9/8/chartex" xmlns:cx2="http://schemas.microsoft.com/office/drawing/2015/10/21/chartex" xmlns:cx3="http://schemas.microsoft.com/office/drawing/2016/5/9/chartex" xmlns:cx4="http://schemas.microsoft.com/office/drawing/2016/5/10/chartex" xmlns:cx5="http://schemas.microsoft.com/office/drawing/2016/5/11/chartex" xmlns:cx6="http://schemas.microsoft.com/office/drawing/2016/5/12/chartex" xmlns:cx7="http://schemas.microsoft.com/office/drawing/2016/5/13/chartex" xmlns:cx8="http://schemas.microsoft.com/office/drawing/2016/5/14/chartex" xmlns:mc="http://schemas.openxmlformats.org/markup-compatibility/2006" xmlns:aink="http://schemas.microsoft.com/office/drawing/2016/ink" xmlns:am3d="http://schemas.microsoft.com/office/drawing/2017/model3d" xmlns:o="urn:schemas-microsoft-com:office:office" xmlns:oel="http://schemas.microsoft.com/office/2019/extlst" xmlns:r="http://schemas.openxmlformats.org/officeDocument/2006/relationships" xmlns:m="http://schemas.openxmlformats.org/officeDocument/2006/math" xmlns:v="urn:schemas-microsoft-com:vml" xmlns:wp14="http://schemas.microsoft.com/office/word/2010/wordprocessingDrawing" xmlns:wp="http://schemas.openxmlformats.org/drawingml/2006/wordprocessingDrawing" xmlns:w10="urn:schemas-microsoft-com:office:word" xmlns:w="http://schemas.openxmlformats.org/wordprocessingml/2006/main" xmlns:w14="http://schemas.microsoft.com/office/word/2010/wordml" xmlns:w15="http://schemas.microsoft.com/office/word/2012/wordml" xmlns:w16cex="http://schemas.microsoft.com/office/word/2018/wordml/cex" xmlns:w16cid="http://schemas.microsoft.com/office/word/2016/wordml/cid" xmlns:w16="http://schemas.microsoft.com/office/word/2018/wordml" xmlns:w16sdtdh="http://schemas.microsoft.com/office/word/2020/wordml/sdtdatahash" xmlns:w16se="http://schemas.microsoft.com/office/word/2015/wordml/symex" xmlns:wpg="http://schemas.microsoft.com/office/word/2010/wordprocessingGroup" xmlns:wpi="http://schemas.microsoft.com/office/word/2010/wordprocessingInk" xmlns:wne="http://schemas.microsoft.com/office/word/2006/wordml" xmlns:wps="http://schemas.microsoft.com/office/word/2010/wordprocessingShape" mc:Ignorable="w14 w15 w16se w16cid w16 w16cex w16sdtdh wp14">
+<w15:commentsEx xmlns:wpc="http://schemas.microsoft.com/office/word/2010/wordprocessingCanvas" xmlns:cx="http://schemas.microsoft.com/office/drawing/2014/chartex" xmlns:cx1="http://schemas.microsoft.com/office/drawing/2015/9/8/chartex" xmlns:cx2="http://schemas.microsoft.com/office/drawing/2015/10/21/chartex" xmlns:cx3="http://schemas.microsoft.com/office/drawing/2016/5/9/chartex" xmlns:cx4="http://schemas.microsoft.com/office/drawing/2016/5/10/chartex" xmlns:cx5="http://schemas.microsoft.com/office/drawing/2016/5/11/chartex" xmlns:cx6="http://schemas.microsoft.com/office/drawing/2016/5/12/chartex" xmlns:cx7="http://schemas.microsoft.com/office/drawing/2016/5/13/chartex" xmlns:cx8="http://schemas.microsoft.com/office/drawing/2016/5/14/chartex" xmlns:mc="http://schemas.openxmlformats.org/markup-compatibility/2006" xmlns:aink="http://schemas.microsoft.com/office/drawing/2016/ink" xmlns:am3d="http://schemas.microsoft.com/office/drawing/2017/model3d" xmlns:o="urn:schemas-microsoft-com:office:office" xmlns:oel="http://schemas.microsoft.com/office/2019/extlst" xmlns:r="http://schemas.openxmlformats.org/officeDocument/2006/relationships" xmlns:m="http://schemas.openxmlformats.org/officeDocument/2006/math" xmlns:v="urn:schemas-microsoft-com:vml" xmlns:wp14="http://schemas.microsoft.com/office/word/2010/wordprocessingDrawing" xmlns:wp="http://schemas.openxmlformats.org/drawingml/2006/wordprocessingDrawing" xmlns:w10="urn:schemas-microsoft-com:office:word" xmlns:w="http://schemas.openxmlformats.org/wordprocessingml/2006/main" xmlns:w14="http://schemas.microsoft.com/office/word/2010/wordml" xmlns:w15="http://schemas.microsoft.com/office/word/2012/wordml" xmlns:w16cex="http://schemas.microsoft.com/office/word/2018/wordml/cex" xmlns:w16cid="http://schemas.microsoft.com/office/word/2016/wordml/cid" xmlns:w16="http://schemas.microsoft.com/office/word/2018/wordml" xmlns:w16du="http://schemas.microsoft.com/office/word/2023/wordml/word16du" xmlns:w16sdtdh="http://schemas.microsoft.com/office/word/2020/wordml/sdtdatahash" xmlns:w16se="http://schemas.microsoft.com/office/word/2015/wordml/symex" xmlns:wpg="http://schemas.microsoft.com/office/word/2010/wordprocessingGroup" xmlns:wpi="http://schemas.microsoft.com/office/word/2010/wordprocessingInk" xmlns:wne="http://schemas.microsoft.com/office/word/2006/wordml" xmlns:wps="http://schemas.microsoft.com/office/word/2010/wordprocessingShape" mc:Ignorable="w14 w15 w16se w16cid w16 w16cex w16sdtdh wp14">
   <w15:commentEx w15:paraId="57142A80" w15:done="0"/>
   <w15:commentEx w15:paraId="09A85FBF" w15:done="0"/>
   <w15:commentEx w15:paraId="39917D72" w15:paraIdParent="09A85FBF" w15:done="0"/>
@@ -9767,7 +9794,7 @@
 </file>
 
 <file path=word/commentsExtensible.xml><?xml version="1.0" encoding="utf-8"?>
-<w16cex:commentsExtensible xmlns:wpc="http://schemas.microsoft.com/office/word/2010/wordprocessingCanvas" xmlns:cx="http://schemas.microsoft.com/office/drawing/2014/chartex" xmlns:cx1="http://schemas.microsoft.com/office/drawing/2015/9/8/chartex" xmlns:cx2="http://schemas.microsoft.com/office/drawing/2015/10/21/chartex" xmlns:cx3="http://schemas.microsoft.com/office/drawing/2016/5/9/chartex" xmlns:cx4="http://schemas.microsoft.com/office/drawing/2016/5/10/chartex" xmlns:cx5="http://schemas.microsoft.com/office/drawing/2016/5/11/chartex" xmlns:cx6="http://schemas.microsoft.com/office/drawing/2016/5/12/chartex" xmlns:cx7="http://schemas.microsoft.com/office/drawing/2016/5/13/chartex" xmlns:cx8="http://schemas.microsoft.com/office/drawing/2016/5/14/chartex" xmlns:mc="http://schemas.openxmlformats.org/markup-compatibility/2006" xmlns:aink="http://schemas.microsoft.com/office/drawing/2016/ink" xmlns:am3d="http://schemas.microsoft.com/office/drawing/2017/model3d" xmlns:o="urn:schemas-microsoft-com:office:office" xmlns:oel="http://schemas.microsoft.com/office/2019/extlst" xmlns:r="http://schemas.openxmlformats.org/officeDocument/2006/relationships" xmlns:m="http://schemas.openxmlformats.org/officeDocument/2006/math" xmlns:v="urn:schemas-microsoft-com:vml" xmlns:wp14="http://schemas.microsoft.com/office/word/2010/wordprocessingDrawing" xmlns:wp="http://schemas.openxmlformats.org/drawingml/2006/wordprocessingDrawing" xmlns:w10="urn:schemas-microsoft-com:office:word" xmlns:w="http://schemas.openxmlformats.org/wordprocessingml/2006/main" xmlns:w14="http://schemas.microsoft.com/office/word/2010/wordml" xmlns:w15="http://schemas.microsoft.com/office/word/2012/wordml" xmlns:w16cex="http://schemas.microsoft.com/office/word/2018/wordml/cex" xmlns:w16cid="http://schemas.microsoft.com/office/word/2016/wordml/cid" xmlns:w16="http://schemas.microsoft.com/office/word/2018/wordml" xmlns:w16sdtdh="http://schemas.microsoft.com/office/word/2020/wordml/sdtdatahash" xmlns:w16se="http://schemas.microsoft.com/office/word/2015/wordml/symex" xmlns:wpg="http://schemas.microsoft.com/office/word/2010/wordprocessingGroup" xmlns:wpi="http://schemas.microsoft.com/office/word/2010/wordprocessingInk" xmlns:wne="http://schemas.microsoft.com/office/word/2006/wordml" xmlns:wps="http://schemas.microsoft.com/office/word/2010/wordprocessingShape" mc:Ignorable="w14 w15 w16se w16cid w16 w16cex w16sdtdh wp14">
+<w16cex:commentsExtensible xmlns:wpc="http://schemas.microsoft.com/office/word/2010/wordprocessingCanvas" xmlns:cx="http://schemas.microsoft.com/office/drawing/2014/chartex" xmlns:cx1="http://schemas.microsoft.com/office/drawing/2015/9/8/chartex" xmlns:cx2="http://schemas.microsoft.com/office/drawing/2015/10/21/chartex" xmlns:cx3="http://schemas.microsoft.com/office/drawing/2016/5/9/chartex" xmlns:cx4="http://schemas.microsoft.com/office/drawing/2016/5/10/chartex" xmlns:cx5="http://schemas.microsoft.com/office/drawing/2016/5/11/chartex" xmlns:cx6="http://schemas.microsoft.com/office/drawing/2016/5/12/chartex" xmlns:cx7="http://schemas.microsoft.com/office/drawing/2016/5/13/chartex" xmlns:cx8="http://schemas.microsoft.com/office/drawing/2016/5/14/chartex" xmlns:mc="http://schemas.openxmlformats.org/markup-compatibility/2006" xmlns:aink="http://schemas.microsoft.com/office/drawing/2016/ink" xmlns:am3d="http://schemas.microsoft.com/office/drawing/2017/model3d" xmlns:o="urn:schemas-microsoft-com:office:office" xmlns:oel="http://schemas.microsoft.com/office/2019/extlst" xmlns:r="http://schemas.openxmlformats.org/officeDocument/2006/relationships" xmlns:m="http://schemas.openxmlformats.org/officeDocument/2006/math" xmlns:v="urn:schemas-microsoft-com:vml" xmlns:wp14="http://schemas.microsoft.com/office/word/2010/wordprocessingDrawing" xmlns:wp="http://schemas.openxmlformats.org/drawingml/2006/wordprocessingDrawing" xmlns:w10="urn:schemas-microsoft-com:office:word" xmlns:w="http://schemas.openxmlformats.org/wordprocessingml/2006/main" xmlns:w14="http://schemas.microsoft.com/office/word/2010/wordml" xmlns:w15="http://schemas.microsoft.com/office/word/2012/wordml" xmlns:w16cex="http://schemas.microsoft.com/office/word/2018/wordml/cex" xmlns:w16cid="http://schemas.microsoft.com/office/word/2016/wordml/cid" xmlns:w16="http://schemas.microsoft.com/office/word/2018/wordml" xmlns:w16du="http://schemas.microsoft.com/office/word/2023/wordml/word16du" xmlns:w16sdtdh="http://schemas.microsoft.com/office/word/2020/wordml/sdtdatahash" xmlns:w16se="http://schemas.microsoft.com/office/word/2015/wordml/symex" xmlns:wpg="http://schemas.microsoft.com/office/word/2010/wordprocessingGroup" xmlns:wpi="http://schemas.microsoft.com/office/word/2010/wordprocessingInk" xmlns:wne="http://schemas.microsoft.com/office/word/2006/wordml" xmlns:wps="http://schemas.microsoft.com/office/word/2010/wordprocessingShape" mc:Ignorable="w14 w15 w16se w16cid w16 w16cex w16sdtdh wp14">
   <w16cex:commentExtensible w16cex:durableId="27B19CC9" w16cex:dateUtc="2023-03-07T16:21:00Z"/>
   <w16cex:commentExtensible w16cex:durableId="27B19F6D" w16cex:dateUtc="2023-03-07T16:33:00Z"/>
   <w16cex:commentExtensible w16cex:durableId="27B2E733" w16cex:dateUtc="2023-03-08T15:51:00Z"/>
@@ -9783,7 +9810,7 @@
 </file>
 
 <file path=word/commentsIds.xml><?xml version="1.0" encoding="utf-8"?>
-<w16cid:commentsIds xmlns:wpc="http://schemas.microsoft.com/office/word/2010/wordprocessingCanvas" xmlns:cx="http://schemas.microsoft.com/office/drawing/2014/chartex" xmlns:cx1="http://schemas.microsoft.com/office/drawing/2015/9/8/chartex" xmlns:cx2="http://schemas.microsoft.com/office/drawing/2015/10/21/chartex" xmlns:cx3="http://schemas.microsoft.com/office/drawing/2016/5/9/chartex" xmlns:cx4="http://schemas.microsoft.com/office/drawing/2016/5/10/chartex" xmlns:cx5="http://schemas.microsoft.com/office/drawing/2016/5/11/chartex" xmlns:cx6="http://schemas.microsoft.com/office/drawing/2016/5/12/chartex" xmlns:cx7="http://schemas.microsoft.com/office/drawing/2016/5/13/chartex" xmlns:cx8="http://schemas.microsoft.com/office/drawing/2016/5/14/chartex" xmlns:mc="http://schemas.openxmlformats.org/markup-compatibility/2006" xmlns:aink="http://schemas.microsoft.com/office/drawing/2016/ink" xmlns:am3d="http://schemas.microsoft.com/office/drawing/2017/model3d" xmlns:o="urn:schemas-microsoft-com:office:office" xmlns:oel="http://schemas.microsoft.com/office/2019/extlst" xmlns:r="http://schemas.openxmlformats.org/officeDocument/2006/relationships" xmlns:m="http://schemas.openxmlformats.org/officeDocument/2006/math" xmlns:v="urn:schemas-microsoft-com:vml" xmlns:wp14="http://schemas.microsoft.com/office/word/2010/wordprocessingDrawing" xmlns:wp="http://schemas.openxmlformats.org/drawingml/2006/wordprocessingDrawing" xmlns:w10="urn:schemas-microsoft-com:office:word" xmlns:w="http://schemas.openxmlformats.org/wordprocessingml/2006/main" xmlns:w14="http://schemas.microsoft.com/office/word/2010/wordml" xmlns:w15="http://schemas.microsoft.com/office/word/2012/wordml" xmlns:w16cex="http://schemas.microsoft.com/office/word/2018/wordml/cex" xmlns:w16cid="http://schemas.microsoft.com/office/word/2016/wordml/cid" xmlns:w16="http://schemas.microsoft.com/office/word/2018/wordml" xmlns:w16sdtdh="http://schemas.microsoft.com/office/word/2020/wordml/sdtdatahash" xmlns:w16se="http://schemas.microsoft.com/office/word/2015/wordml/symex" xmlns:wpg="http://schemas.microsoft.com/office/word/2010/wordprocessingGroup" xmlns:wpi="http://schemas.microsoft.com/office/word/2010/wordprocessingInk" xmlns:wne="http://schemas.microsoft.com/office/word/2006/wordml" xmlns:wps="http://schemas.microsoft.com/office/word/2010/wordprocessingShape" mc:Ignorable="w14 w15 w16se w16cid w16 w16cex w16sdtdh wp14">
+<w16cid:commentsIds xmlns:wpc="http://schemas.microsoft.com/office/word/2010/wordprocessingCanvas" xmlns:cx="http://schemas.microsoft.com/office/drawing/2014/chartex" xmlns:cx1="http://schemas.microsoft.com/office/drawing/2015/9/8/chartex" xmlns:cx2="http://schemas.microsoft.com/office/drawing/2015/10/21/chartex" xmlns:cx3="http://schemas.microsoft.com/office/drawing/2016/5/9/chartex" xmlns:cx4="http://schemas.microsoft.com/office/drawing/2016/5/10/chartex" xmlns:cx5="http://schemas.microsoft.com/office/drawing/2016/5/11/chartex" xmlns:cx6="http://schemas.microsoft.com/office/drawing/2016/5/12/chartex" xmlns:cx7="http://schemas.microsoft.com/office/drawing/2016/5/13/chartex" xmlns:cx8="http://schemas.microsoft.com/office/drawing/2016/5/14/chartex" xmlns:mc="http://schemas.openxmlformats.org/markup-compatibility/2006" xmlns:aink="http://schemas.microsoft.com/office/drawing/2016/ink" xmlns:am3d="http://schemas.microsoft.com/office/drawing/2017/model3d" xmlns:o="urn:schemas-microsoft-com:office:office" xmlns:oel="http://schemas.microsoft.com/office/2019/extlst" xmlns:r="http://schemas.openxmlformats.org/officeDocument/2006/relationships" xmlns:m="http://schemas.openxmlformats.org/officeDocument/2006/math" xmlns:v="urn:schemas-microsoft-com:vml" xmlns:wp14="http://schemas.microsoft.com/office/word/2010/wordprocessingDrawing" xmlns:wp="http://schemas.openxmlformats.org/drawingml/2006/wordprocessingDrawing" xmlns:w10="urn:schemas-microsoft-com:office:word" xmlns:w="http://schemas.openxmlformats.org/wordprocessingml/2006/main" xmlns:w14="http://schemas.microsoft.com/office/word/2010/wordml" xmlns:w15="http://schemas.microsoft.com/office/word/2012/wordml" xmlns:w16cex="http://schemas.microsoft.com/office/word/2018/wordml/cex" xmlns:w16cid="http://schemas.microsoft.com/office/word/2016/wordml/cid" xmlns:w16="http://schemas.microsoft.com/office/word/2018/wordml" xmlns:w16du="http://schemas.microsoft.com/office/word/2023/wordml/word16du" xmlns:w16sdtdh="http://schemas.microsoft.com/office/word/2020/wordml/sdtdatahash" xmlns:w16se="http://schemas.microsoft.com/office/word/2015/wordml/symex" xmlns:wpg="http://schemas.microsoft.com/office/word/2010/wordprocessingGroup" xmlns:wpi="http://schemas.microsoft.com/office/word/2010/wordprocessingInk" xmlns:wne="http://schemas.microsoft.com/office/word/2006/wordml" xmlns:wps="http://schemas.microsoft.com/office/word/2010/wordprocessingShape" mc:Ignorable="w14 w15 w16se w16cid w16 w16cex w16sdtdh wp14">
   <w16cid:commentId w16cid:paraId="57142A80" w16cid:durableId="27B19CC9"/>
   <w16cid:commentId w16cid:paraId="09A85FBF" w16cid:durableId="27B19F6D"/>
   <w16cid:commentId w16cid:paraId="39917D72" w16cid:durableId="27B2E733"/>
@@ -9799,7 +9826,7 @@
 </file>
 
 <file path=word/numbering.xml><?xml version="1.0" encoding="utf-8"?>
-<w:numbering xmlns:wpc="http://schemas.microsoft.com/office/word/2010/wordprocessingCanvas" xmlns:cx="http://schemas.microsoft.com/office/drawing/2014/chartex" xmlns:cx1="http://schemas.microsoft.com/office/drawing/2015/9/8/chartex" xmlns:cx2="http://schemas.microsoft.com/office/drawing/2015/10/21/chartex" xmlns:cx3="http://schemas.microsoft.com/office/drawing/2016/5/9/chartex" xmlns:cx4="http://schemas.microsoft.com/office/drawing/2016/5/10/chartex" xmlns:cx5="http://schemas.microsoft.com/office/drawing/2016/5/11/chartex" xmlns:cx6="http://schemas.microsoft.com/office/drawing/2016/5/12/chartex" xmlns:cx7="http://schemas.microsoft.com/office/drawing/2016/5/13/chartex" xmlns:cx8="http://schemas.microsoft.com/office/drawing/2016/5/14/chartex" xmlns:mc="http://schemas.openxmlformats.org/markup-compatibility/2006" xmlns:aink="http://schemas.microsoft.com/office/drawing/2016/ink" xmlns:am3d="http://schemas.microsoft.com/office/drawing/2017/model3d" xmlns:o="urn:schemas-microsoft-com:office:office" xmlns:oel="http://schemas.microsoft.com/office/2019/extlst" xmlns:r="http://schemas.openxmlformats.org/officeDocument/2006/relationships" xmlns:m="http://schemas.openxmlformats.org/officeDocument/2006/math" xmlns:v="urn:schemas-microsoft-com:vml" xmlns:wp14="http://schemas.microsoft.com/office/word/2010/wordprocessingDrawing" xmlns:wp="http://schemas.openxmlformats.org/drawingml/2006/wordprocessingDrawing" xmlns:w10="urn:schemas-microsoft-com:office:word" xmlns:w="http://schemas.openxmlformats.org/wordprocessingml/2006/main" xmlns:w14="http://schemas.microsoft.com/office/word/2010/wordml" xmlns:w15="http://schemas.microsoft.com/office/word/2012/wordml" xmlns:w16cex="http://schemas.microsoft.com/office/word/2018/wordml/cex" xmlns:w16cid="http://schemas.microsoft.com/office/word/2016/wordml/cid" xmlns:w16="http://schemas.microsoft.com/office/word/2018/wordml" xmlns:w16sdtdh="http://schemas.microsoft.com/office/word/2020/wordml/sdtdatahash" xmlns:w16se="http://schemas.microsoft.com/office/word/2015/wordml/symex" xmlns:wpg="http://schemas.microsoft.com/office/word/2010/wordprocessingGroup" xmlns:wpi="http://schemas.microsoft.com/office/word/2010/wordprocessingInk" xmlns:wne="http://schemas.microsoft.com/office/word/2006/wordml" xmlns:wps="http://schemas.microsoft.com/office/word/2010/wordprocessingShape" mc:Ignorable="w14 w15 w16se w16cid w16 w16cex w16sdtdh wp14">
+<w:numbering xmlns:wpc="http://schemas.microsoft.com/office/word/2010/wordprocessingCanvas" xmlns:cx="http://schemas.microsoft.com/office/drawing/2014/chartex" xmlns:cx1="http://schemas.microsoft.com/office/drawing/2015/9/8/chartex" xmlns:cx2="http://schemas.microsoft.com/office/drawing/2015/10/21/chartex" xmlns:cx3="http://schemas.microsoft.com/office/drawing/2016/5/9/chartex" xmlns:cx4="http://schemas.microsoft.com/office/drawing/2016/5/10/chartex" xmlns:cx5="http://schemas.microsoft.com/office/drawing/2016/5/11/chartex" xmlns:cx6="http://schemas.microsoft.com/office/drawing/2016/5/12/chartex" xmlns:cx7="http://schemas.microsoft.com/office/drawing/2016/5/13/chartex" xmlns:cx8="http://schemas.microsoft.com/office/drawing/2016/5/14/chartex" xmlns:mc="http://schemas.openxmlformats.org/markup-compatibility/2006" xmlns:aink="http://schemas.microsoft.com/office/drawing/2016/ink" xmlns:am3d="http://schemas.microsoft.com/office/drawing/2017/model3d" xmlns:o="urn:schemas-microsoft-com:office:office" xmlns:oel="http://schemas.microsoft.com/office/2019/extlst" xmlns:r="http://schemas.openxmlformats.org/officeDocument/2006/relationships" xmlns:m="http://schemas.openxmlformats.org/officeDocument/2006/math" xmlns:v="urn:schemas-microsoft-com:vml" xmlns:wp14="http://schemas.microsoft.com/office/word/2010/wordprocessingDrawing" xmlns:wp="http://schemas.openxmlformats.org/drawingml/2006/wordprocessingDrawing" xmlns:w10="urn:schemas-microsoft-com:office:word" xmlns:w="http://schemas.openxmlformats.org/wordprocessingml/2006/main" xmlns:w14="http://schemas.microsoft.com/office/word/2010/wordml" xmlns:w15="http://schemas.microsoft.com/office/word/2012/wordml" xmlns:w16cex="http://schemas.microsoft.com/office/word/2018/wordml/cex" xmlns:w16cid="http://schemas.microsoft.com/office/word/2016/wordml/cid" xmlns:w16="http://schemas.microsoft.com/office/word/2018/wordml" xmlns:w16du="http://schemas.microsoft.com/office/word/2023/wordml/word16du" xmlns:w16sdtdh="http://schemas.microsoft.com/office/word/2020/wordml/sdtdatahash" xmlns:w16se="http://schemas.microsoft.com/office/word/2015/wordml/symex" xmlns:wpg="http://schemas.microsoft.com/office/word/2010/wordprocessingGroup" xmlns:wpi="http://schemas.microsoft.com/office/word/2010/wordprocessingInk" xmlns:wne="http://schemas.microsoft.com/office/word/2006/wordml" xmlns:wps="http://schemas.microsoft.com/office/word/2010/wordprocessingShape" mc:Ignorable="w14 w15 w16se w16cid w16 w16cex w16sdtdh wp14">
   <w:abstractNum w:abstractNumId="0" w15:restartNumberingAfterBreak="0">
     <w:nsid w:val="039F2452"/>
     <w:multiLevelType w:val="hybridMultilevel"/>
@@ -12340,7 +12367,7 @@
 </file>
 
 <file path=word/people.xml><?xml version="1.0" encoding="utf-8"?>
-<w15:people xmlns:wpc="http://schemas.microsoft.com/office/word/2010/wordprocessingCanvas" xmlns:cx="http://schemas.microsoft.com/office/drawing/2014/chartex" xmlns:cx1="http://schemas.microsoft.com/office/drawing/2015/9/8/chartex" xmlns:cx2="http://schemas.microsoft.com/office/drawing/2015/10/21/chartex" xmlns:cx3="http://schemas.microsoft.com/office/drawing/2016/5/9/chartex" xmlns:cx4="http://schemas.microsoft.com/office/drawing/2016/5/10/chartex" xmlns:cx5="http://schemas.microsoft.com/office/drawing/2016/5/11/chartex" xmlns:cx6="http://schemas.microsoft.com/office/drawing/2016/5/12/chartex" xmlns:cx7="http://schemas.microsoft.com/office/drawing/2016/5/13/chartex" xmlns:cx8="http://schemas.microsoft.com/office/drawing/2016/5/14/chartex" xmlns:mc="http://schemas.openxmlformats.org/markup-compatibility/2006" xmlns:aink="http://schemas.microsoft.com/office/drawing/2016/ink" xmlns:am3d="http://schemas.microsoft.com/office/drawing/2017/model3d" xmlns:o="urn:schemas-microsoft-com:office:office" xmlns:oel="http://schemas.microsoft.com/office/2019/extlst" xmlns:r="http://schemas.openxmlformats.org/officeDocument/2006/relationships" xmlns:m="http://schemas.openxmlformats.org/officeDocument/2006/math" xmlns:v="urn:schemas-microsoft-com:vml" xmlns:wp14="http://schemas.microsoft.com/office/word/2010/wordprocessingDrawing" xmlns:wp="http://schemas.openxmlformats.org/drawingml/2006/wordprocessingDrawing" xmlns:w10="urn:schemas-microsoft-com:office:word" xmlns:w="http://schemas.openxmlformats.org/wordprocessingml/2006/main" xmlns:w14="http://schemas.microsoft.com/office/word/2010/wordml" xmlns:w15="http://schemas.microsoft.com/office/word/2012/wordml" xmlns:w16cex="http://schemas.microsoft.com/office/word/2018/wordml/cex" xmlns:w16cid="http://schemas.microsoft.com/office/word/2016/wordml/cid" xmlns:w16="http://schemas.microsoft.com/office/word/2018/wordml" xmlns:w16sdtdh="http://schemas.microsoft.com/office/word/2020/wordml/sdtdatahash" xmlns:w16se="http://schemas.microsoft.com/office/word/2015/wordml/symex" xmlns:wpg="http://schemas.microsoft.com/office/word/2010/wordprocessingGroup" xmlns:wpi="http://schemas.microsoft.com/office/word/2010/wordprocessingInk" xmlns:wne="http://schemas.microsoft.com/office/word/2006/wordml" xmlns:wps="http://schemas.microsoft.com/office/word/2010/wordprocessingShape" mc:Ignorable="w14 w15 w16se w16cid w16 w16cex w16sdtdh wp14">
+<w15:people xmlns:wpc="http://schemas.microsoft.com/office/word/2010/wordprocessingCanvas" xmlns:cx="http://schemas.microsoft.com/office/drawing/2014/chartex" xmlns:cx1="http://schemas.microsoft.com/office/drawing/2015/9/8/chartex" xmlns:cx2="http://schemas.microsoft.com/office/drawing/2015/10/21/chartex" xmlns:cx3="http://schemas.microsoft.com/office/drawing/2016/5/9/chartex" xmlns:cx4="http://schemas.microsoft.com/office/drawing/2016/5/10/chartex" xmlns:cx5="http://schemas.microsoft.com/office/drawing/2016/5/11/chartex" xmlns:cx6="http://schemas.microsoft.com/office/drawing/2016/5/12/chartex" xmlns:cx7="http://schemas.microsoft.com/office/drawing/2016/5/13/chartex" xmlns:cx8="http://schemas.microsoft.com/office/drawing/2016/5/14/chartex" xmlns:mc="http://schemas.openxmlformats.org/markup-compatibility/2006" xmlns:aink="http://schemas.microsoft.com/office/drawing/2016/ink" xmlns:am3d="http://schemas.microsoft.com/office/drawing/2017/model3d" xmlns:o="urn:schemas-microsoft-com:office:office" xmlns:oel="http://schemas.microsoft.com/office/2019/extlst" xmlns:r="http://schemas.openxmlformats.org/officeDocument/2006/relationships" xmlns:m="http://schemas.openxmlformats.org/officeDocument/2006/math" xmlns:v="urn:schemas-microsoft-com:vml" xmlns:wp14="http://schemas.microsoft.com/office/word/2010/wordprocessingDrawing" xmlns:wp="http://schemas.openxmlformats.org/drawingml/2006/wordprocessingDrawing" xmlns:w10="urn:schemas-microsoft-com:office:word" xmlns:w="http://schemas.openxmlformats.org/wordprocessingml/2006/main" xmlns:w14="http://schemas.microsoft.com/office/word/2010/wordml" xmlns:w15="http://schemas.microsoft.com/office/word/2012/wordml" xmlns:w16cex="http://schemas.microsoft.com/office/word/2018/wordml/cex" xmlns:w16cid="http://schemas.microsoft.com/office/word/2016/wordml/cid" xmlns:w16="http://schemas.microsoft.com/office/word/2018/wordml" xmlns:w16du="http://schemas.microsoft.com/office/word/2023/wordml/word16du" xmlns:w16sdtdh="http://schemas.microsoft.com/office/word/2020/wordml/sdtdatahash" xmlns:w16se="http://schemas.microsoft.com/office/word/2015/wordml/symex" xmlns:wpg="http://schemas.microsoft.com/office/word/2010/wordprocessingGroup" xmlns:wpi="http://schemas.microsoft.com/office/word/2010/wordprocessingInk" xmlns:wne="http://schemas.microsoft.com/office/word/2006/wordml" xmlns:wps="http://schemas.microsoft.com/office/word/2010/wordprocessingShape" mc:Ignorable="w14 w15 w16se w16cid w16 w16cex w16sdtdh wp14">
   <w15:person w15:author="Hannah Moyer">
     <w15:presenceInfo w15:providerId="None" w15:userId="Hannah Moyer"/>
   </w15:person>
